--- a/Report.docx
+++ b/Report.docx
@@ -3,8 +3,727 @@
 <w:document xmlns:wpc="http://schemas.microsoft.com/office/word/2010/wordprocessingCanvas" xmlns:cx="http://schemas.microsoft.com/office/drawing/2014/chartex" xmlns:cx1="http://schemas.microsoft.com/office/drawing/2015/9/8/chartex" xmlns:cx2="http://schemas.microsoft.com/office/drawing/2015/10/21/chartex" xmlns:cx3="http://schemas.microsoft.com/office/drawing/2016/5/9/chartex" xmlns:cx4="http://schemas.microsoft.com/office/drawing/2016/5/10/chartex" xmlns:cx5="http://schemas.microsoft.com/office/drawing/2016/5/11/chartex" xmlns:cx6="http://schemas.microsoft.com/office/drawing/2016/5/12/chartex" xmlns:cx7="http://schemas.microsoft.com/office/drawing/2016/5/13/chartex" xmlns:cx8="http://schemas.microsoft.com/office/drawing/2016/5/14/chartex" xmlns:mc="http://schemas.openxmlformats.org/markup-compatibility/2006" xmlns:aink="http://schemas.microsoft.com/office/drawing/2016/ink" xmlns:am3d="http://schemas.microsoft.com/office/drawing/2017/model3d" xmlns:o="urn:schemas-microsoft-com:office:office" xmlns:r="http://schemas.openxmlformats.org/officeDocument/2006/relationships" xmlns:m="http://schemas.openxmlformats.org/officeDocument/2006/math" xmlns:v="urn:schemas-microsoft-com:vml" xmlns:wp14="http://schemas.microsoft.com/office/word/2010/wordprocessingDrawing" xmlns:wp="http://schemas.openxmlformats.org/drawingml/2006/wordprocessingDrawing" xmlns:w10="urn:schemas-microsoft-com:office:word" xmlns:w="http://schemas.openxmlformats.org/wordprocessingml/2006/main" xmlns:w14="http://schemas.microsoft.com/office/word/2010/wordml" xmlns:w15="http://schemas.microsoft.com/office/word/2012/wordml" xmlns:w16cid="http://schemas.microsoft.com/office/word/2016/wordml/cid" xmlns:w16se="http://schemas.microsoft.com/office/word/2015/wordml/symex" xmlns:wpg="http://schemas.microsoft.com/office/word/2010/wordprocessingGroup" xmlns:wpi="http://schemas.microsoft.com/office/word/2010/wordprocessingInk" xmlns:wne="http://schemas.microsoft.com/office/word/2006/wordml" xmlns:wps="http://schemas.microsoft.com/office/word/2010/wordprocessingShape" mc:Ignorable="w14 w15 w16se w16cid wp14">
   <w:body>
     <w:p>
+      <w:pPr>
+        <w:pStyle w:val="Title"/>
+        <w:spacing w:line="276" w:lineRule="auto"/>
+        <w:rPr>
+          <w:rFonts w:ascii="Palatino" w:hAnsi="Palatino"/>
+        </w:rPr>
+      </w:pPr>
+      <w:r>
+        <w:rPr>
+          <w:rFonts w:ascii="Palatino" w:hAnsi="Palatino"/>
+        </w:rPr>
+        <w:t>Socket Programming 2</w:t>
+      </w:r>
+    </w:p>
+    <w:p>
+      <w:pPr>
+        <w:spacing w:line="276" w:lineRule="auto"/>
+        <w:rPr>
+          <w:rFonts w:ascii="Palatino" w:hAnsi="Palatino"/>
+        </w:rPr>
+      </w:pPr>
+    </w:p>
+    <w:p>
+      <w:pPr>
+        <w:spacing w:line="276" w:lineRule="auto"/>
+        <w:rPr>
+          <w:rFonts w:ascii="Palatino" w:hAnsi="Palatino"/>
+        </w:rPr>
+      </w:pPr>
+      <w:r>
+        <w:rPr>
+          <w:rFonts w:ascii="Palatino" w:hAnsi="Palatino"/>
+        </w:rPr>
+        <w:t>Sharan Narasimhan, CS20MTECH14003</w:t>
+      </w:r>
+    </w:p>
+    <w:p>
+      <w:pPr>
+        <w:spacing w:line="276" w:lineRule="auto"/>
+        <w:rPr>
+          <w:rFonts w:ascii="Palatino" w:hAnsi="Palatino"/>
+        </w:rPr>
+      </w:pPr>
+      <w:r>
+        <w:rPr>
+          <w:rFonts w:ascii="Palatino" w:hAnsi="Palatino"/>
+        </w:rPr>
+        <w:t>October 4th</w:t>
+      </w:r>
       <w:bookmarkStart w:id="0" w:name="_GoBack"/>
       <w:bookmarkEnd w:id="0"/>
+      <w:r>
+        <w:rPr>
+          <w:rFonts w:ascii="Palatino" w:hAnsi="Palatino"/>
+        </w:rPr>
+        <w:t>, 2020</w:t>
+      </w:r>
+    </w:p>
+    <w:p>
+      <w:pPr>
+        <w:spacing w:line="276" w:lineRule="auto"/>
+        <w:rPr>
+          <w:rFonts w:ascii="Palatino" w:hAnsi="Palatino"/>
+        </w:rPr>
+      </w:pPr>
+    </w:p>
+    <w:p>
+      <w:pPr>
+        <w:pStyle w:val="Heading1"/>
+        <w:spacing w:line="276" w:lineRule="auto"/>
+        <w:rPr>
+          <w:rFonts w:ascii="Palatino" w:hAnsi="Palatino"/>
+          <w:color w:val="000000" w:themeColor="text1"/>
+        </w:rPr>
+      </w:pPr>
+      <w:r>
+        <w:rPr>
+          <w:rFonts w:ascii="Palatino" w:hAnsi="Palatino"/>
+          <w:color w:val="000000" w:themeColor="text1"/>
+        </w:rPr>
+        <w:t>1.Foreword to Evaluators:</w:t>
+      </w:r>
+    </w:p>
+    <w:p>
+      <w:pPr>
+        <w:spacing w:line="276" w:lineRule="auto"/>
+        <w:rPr>
+          <w:rFonts w:ascii="Palatino" w:hAnsi="Palatino"/>
+        </w:rPr>
+      </w:pPr>
+    </w:p>
+    <w:p>
+      <w:pPr>
+        <w:spacing w:line="276" w:lineRule="auto"/>
+        <w:rPr>
+          <w:rFonts w:ascii="Palatino" w:hAnsi="Palatino"/>
+        </w:rPr>
+      </w:pPr>
+      <w:r>
+        <w:rPr>
+          <w:rFonts w:ascii="Palatino" w:hAnsi="Palatino"/>
+        </w:rPr>
+        <w:t xml:space="preserve">Please find the code for Filter and PTL lock in </w:t>
+      </w:r>
+      <w:r>
+        <w:rPr>
+          <w:rFonts w:ascii="Palatino" w:hAnsi="Palatino"/>
+          <w:i/>
+          <w:iCs/>
+        </w:rPr>
+        <w:t>‘filter_lock.cpp’</w:t>
+      </w:r>
+      <w:r>
+        <w:rPr>
+          <w:rFonts w:ascii="Palatino" w:hAnsi="Palatino"/>
+        </w:rPr>
+        <w:t xml:space="preserve"> and </w:t>
+      </w:r>
+      <w:r>
+        <w:rPr>
+          <w:rFonts w:ascii="Palatino" w:hAnsi="Palatino"/>
+          <w:i/>
+          <w:iCs/>
+        </w:rPr>
+        <w:t>‘ptl_lock.cpp’</w:t>
+      </w:r>
+      <w:r>
+        <w:rPr>
+          <w:rFonts w:ascii="Palatino" w:hAnsi="Palatino"/>
+        </w:rPr>
+        <w:t xml:space="preserve"> respectively. Links to references have been added in the form of comments where ever relevant. </w:t>
+      </w:r>
+    </w:p>
+    <w:p>
+      <w:pPr>
+        <w:spacing w:line="276" w:lineRule="auto"/>
+        <w:rPr>
+          <w:rFonts w:ascii="Palatino" w:hAnsi="Palatino"/>
+        </w:rPr>
+      </w:pPr>
+    </w:p>
+    <w:p>
+      <w:pPr>
+        <w:spacing w:line="276" w:lineRule="auto"/>
+        <w:rPr>
+          <w:rFonts w:ascii="Palatino" w:hAnsi="Palatino"/>
+        </w:rPr>
+      </w:pPr>
+    </w:p>
+    <w:p>
+      <w:pPr>
+        <w:spacing w:line="276" w:lineRule="auto"/>
+        <w:rPr>
+          <w:rFonts w:ascii="Palatino" w:hAnsi="Palatino"/>
+        </w:rPr>
+      </w:pPr>
+    </w:p>
+    <w:p>
+      <w:pPr>
+        <w:spacing w:line="276" w:lineRule="auto"/>
+        <w:rPr>
+          <w:rFonts w:ascii="Palatino" w:hAnsi="Palatino"/>
+        </w:rPr>
+      </w:pPr>
+      <w:r>
+        <w:rPr>
+          <w:rFonts w:ascii="Palatino" w:hAnsi="Palatino"/>
+        </w:rPr>
+        <w:t>For Task 1, I had to refer to online resources for the theory about  DNS headers, Request sending and Response parsing and have used the two links the TA provided us. I also had to refer to few DNS tutorials in order to understand certain code segments. All these sources have been referenced wherever needed.</w:t>
+      </w:r>
+      <w:r>
+        <w:rPr>
+          <w:rFonts w:ascii="Palatino" w:hAnsi="Palatino"/>
+        </w:rPr>
+        <w:t xml:space="preserve"> I have briefly documented whatever I have learnt from these online tutorials as well.</w:t>
+      </w:r>
+    </w:p>
+    <w:p>
+      <w:pPr>
+        <w:spacing w:line="276" w:lineRule="auto"/>
+        <w:rPr>
+          <w:rFonts w:ascii="Palatino" w:hAnsi="Palatino"/>
+        </w:rPr>
+      </w:pPr>
+    </w:p>
+    <w:p>
+      <w:pPr>
+        <w:pStyle w:val="Heading1"/>
+        <w:spacing w:line="276" w:lineRule="auto"/>
+        <w:rPr>
+          <w:rFonts w:ascii="Palatino" w:hAnsi="Palatino"/>
+          <w:color w:val="000000" w:themeColor="text1"/>
+        </w:rPr>
+      </w:pPr>
+      <w:r>
+        <w:rPr>
+          <w:rFonts w:ascii="Palatino" w:hAnsi="Palatino"/>
+          <w:color w:val="000000" w:themeColor="text1"/>
+        </w:rPr>
+        <w:t xml:space="preserve">2.  </w:t>
+      </w:r>
+      <w:r>
+        <w:rPr>
+          <w:rFonts w:ascii="Palatino" w:hAnsi="Palatino"/>
+          <w:color w:val="000000" w:themeColor="text1"/>
+        </w:rPr>
+        <w:t>Simple DNS Client using UDP</w:t>
+      </w:r>
+    </w:p>
+    <w:p>
+      <w:pPr>
+        <w:spacing w:line="276" w:lineRule="auto"/>
+        <w:rPr>
+          <w:rFonts w:ascii="Palatino" w:hAnsi="Palatino"/>
+        </w:rPr>
+      </w:pPr>
+    </w:p>
+    <w:p>
+      <w:pPr>
+        <w:spacing w:line="276" w:lineRule="auto"/>
+        <w:rPr>
+          <w:rFonts w:ascii="Palatino" w:hAnsi="Palatino"/>
+        </w:rPr>
+      </w:pPr>
+      <w:r>
+        <w:rPr>
+          <w:rFonts w:ascii="Palatino" w:hAnsi="Palatino"/>
+        </w:rPr>
+        <w:t xml:space="preserve">A DNS packet consists of 5 sections, Header, Question, Answer (also contains ‘Response’), Authority and Additional. </w:t>
+      </w:r>
+    </w:p>
+    <w:p>
+      <w:pPr>
+        <w:spacing w:line="276" w:lineRule="auto"/>
+        <w:rPr>
+          <w:rFonts w:ascii="Palatino" w:hAnsi="Palatino"/>
+        </w:rPr>
+      </w:pPr>
+    </w:p>
+    <w:p>
+      <w:pPr>
+        <w:spacing w:line="276" w:lineRule="auto"/>
+        <w:rPr>
+          <w:rFonts w:ascii="Palatino" w:hAnsi="Palatino"/>
+          <w:sz w:val="28"/>
+          <w:szCs w:val="28"/>
+        </w:rPr>
+      </w:pPr>
+      <w:r>
+        <w:rPr>
+          <w:rFonts w:ascii="Palatino" w:hAnsi="Palatino"/>
+          <w:sz w:val="28"/>
+          <w:szCs w:val="28"/>
+        </w:rPr>
+        <w:t>Header:</w:t>
+      </w:r>
+    </w:p>
+    <w:p>
+      <w:pPr>
+        <w:spacing w:line="276" w:lineRule="auto"/>
+        <w:rPr>
+          <w:rFonts w:ascii="Palatino" w:hAnsi="Palatino"/>
+          <w:sz w:val="28"/>
+          <w:szCs w:val="28"/>
+        </w:rPr>
+      </w:pPr>
+    </w:p>
+    <w:p>
+      <w:pPr>
+        <w:spacing w:line="276" w:lineRule="auto"/>
+        <w:rPr>
+          <w:rFonts w:ascii="Palatino" w:hAnsi="Palatino"/>
+        </w:rPr>
+      </w:pPr>
+      <w:r>
+        <w:rPr>
+          <w:rFonts w:ascii="Palatino" w:hAnsi="Palatino"/>
+        </w:rPr>
+        <w:t xml:space="preserve">The header consists of </w:t>
+      </w:r>
+      <w:r>
+        <w:rPr>
+          <w:rFonts w:ascii="Palatino" w:hAnsi="Palatino"/>
+        </w:rPr>
+        <w:t>three</w:t>
+      </w:r>
+      <w:r>
+        <w:rPr>
+          <w:rFonts w:ascii="Palatino" w:hAnsi="Palatino"/>
+        </w:rPr>
+        <w:t xml:space="preserve"> lines: Random Identifier/ XID (2 Bytes), OPCODE (2 Bytes) and Question Field</w:t>
+      </w:r>
+      <w:r>
+        <w:rPr>
+          <w:rFonts w:ascii="Palatino" w:hAnsi="Palatino"/>
+        </w:rPr>
+        <w:t xml:space="preserve"> (2 Bytes)</w:t>
+      </w:r>
+      <w:r>
+        <w:rPr>
+          <w:rFonts w:ascii="Palatino" w:hAnsi="Palatino"/>
+        </w:rPr>
+        <w:t>.</w:t>
+      </w:r>
+    </w:p>
+    <w:p>
+      <w:pPr>
+        <w:spacing w:line="276" w:lineRule="auto"/>
+        <w:rPr>
+          <w:rFonts w:ascii="Palatino" w:hAnsi="Palatino"/>
+        </w:rPr>
+      </w:pPr>
+    </w:p>
+    <w:p>
+      <w:pPr>
+        <w:spacing w:line="276" w:lineRule="auto"/>
+        <w:rPr>
+          <w:rFonts w:ascii="Palatino" w:hAnsi="Palatino"/>
+        </w:rPr>
+      </w:pPr>
+      <w:r>
+        <w:rPr>
+          <w:rFonts w:ascii="Palatino" w:hAnsi="Palatino"/>
+        </w:rPr>
+        <w:t>The XID is a randomly generated 16 bit field created by the client that is used to identify the particular DNS query/response. In the response from DNS Server, the XID should match the sending XID to convey that the response is for the particular query.</w:t>
+      </w:r>
+      <w:r>
+        <w:rPr>
+          <w:rFonts w:ascii="Palatino" w:hAnsi="Palatino"/>
+        </w:rPr>
+        <w:t xml:space="preserve"> </w:t>
+      </w:r>
+    </w:p>
+    <w:p>
+      <w:pPr>
+        <w:spacing w:line="276" w:lineRule="auto"/>
+        <w:rPr>
+          <w:rFonts w:ascii="Palatino" w:hAnsi="Palatino"/>
+        </w:rPr>
+      </w:pPr>
+    </w:p>
+    <w:p>
+      <w:pPr>
+        <w:spacing w:line="276" w:lineRule="auto"/>
+        <w:rPr>
+          <w:rFonts w:ascii="Palatino" w:hAnsi="Palatino"/>
+        </w:rPr>
+      </w:pPr>
+      <w:r>
+        <w:rPr>
+          <w:rFonts w:ascii="Palatino" w:hAnsi="Palatino"/>
+        </w:rPr>
+        <w:t>The OPCODE is a 16 bit field that consists of various flags/options available for the DNS query. Only the ‘RD’ flag was set to 1, to denote that Recursion method is desired over the iterative method.</w:t>
+      </w:r>
+      <w:r>
+        <w:rPr>
+          <w:rFonts w:ascii="Palatino" w:hAnsi="Palatino"/>
+        </w:rPr>
+        <w:t xml:space="preserve"> </w:t>
+      </w:r>
+      <w:r>
+        <w:rPr>
+          <w:rFonts w:ascii="Palatino" w:hAnsi="Palatino"/>
+        </w:rPr>
+        <w:t>Thus the corresponding hex code is 0100.</w:t>
+      </w:r>
+    </w:p>
+    <w:p>
+      <w:pPr>
+        <w:spacing w:line="276" w:lineRule="auto"/>
+        <w:rPr>
+          <w:rFonts w:ascii="Palatino" w:hAnsi="Palatino"/>
+        </w:rPr>
+      </w:pPr>
+    </w:p>
+    <w:p>
+      <w:pPr>
+        <w:spacing w:line="276" w:lineRule="auto"/>
+        <w:rPr>
+          <w:rFonts w:ascii="Palatino" w:hAnsi="Palatino"/>
+        </w:rPr>
+      </w:pPr>
+      <w:r>
+        <w:rPr>
+          <w:rFonts w:ascii="Palatino" w:hAnsi="Palatino"/>
+        </w:rPr>
+        <w:t>Lastly, the question field conveys how many IPs we want to resolve</w:t>
+      </w:r>
+      <w:r>
+        <w:rPr>
+          <w:rFonts w:ascii="Palatino" w:hAnsi="Palatino"/>
+        </w:rPr>
+        <w:t>. So in this case the corresponding 16 bit code is: 0001 0000 0000 0000</w:t>
+      </w:r>
+      <w:r>
+        <w:rPr>
+          <w:rFonts w:ascii="Palatino" w:hAnsi="Palatino"/>
+        </w:rPr>
+        <w:t>.</w:t>
+      </w:r>
+    </w:p>
+    <w:p>
+      <w:pPr>
+        <w:spacing w:line="276" w:lineRule="auto"/>
+        <w:rPr>
+          <w:rFonts w:ascii="Palatino" w:hAnsi="Palatino"/>
+        </w:rPr>
+      </w:pPr>
+    </w:p>
+    <w:p>
+      <w:pPr>
+        <w:spacing w:line="276" w:lineRule="auto"/>
+        <w:rPr>
+          <w:rFonts w:ascii="Palatino" w:hAnsi="Palatino"/>
+        </w:rPr>
+      </w:pPr>
+    </w:p>
+    <w:p>
+      <w:pPr>
+        <w:spacing w:line="276" w:lineRule="auto"/>
+        <w:rPr>
+          <w:rFonts w:ascii="Palatino" w:hAnsi="Palatino"/>
+          <w:sz w:val="28"/>
+          <w:szCs w:val="28"/>
+        </w:rPr>
+      </w:pPr>
+      <w:r>
+        <w:rPr>
+          <w:rFonts w:ascii="Palatino" w:hAnsi="Palatino"/>
+          <w:sz w:val="28"/>
+          <w:szCs w:val="28"/>
+        </w:rPr>
+        <w:lastRenderedPageBreak/>
+        <w:t>Question</w:t>
+      </w:r>
+      <w:r>
+        <w:rPr>
+          <w:rFonts w:ascii="Palatino" w:hAnsi="Palatino"/>
+          <w:sz w:val="28"/>
+          <w:szCs w:val="28"/>
+        </w:rPr>
+        <w:t>:</w:t>
+      </w:r>
+    </w:p>
+    <w:p>
+      <w:pPr>
+        <w:spacing w:line="276" w:lineRule="auto"/>
+        <w:rPr>
+          <w:rFonts w:ascii="Palatino" w:hAnsi="Palatino"/>
+          <w:sz w:val="28"/>
+          <w:szCs w:val="28"/>
+        </w:rPr>
+      </w:pPr>
+    </w:p>
+    <w:p>
+      <w:pPr>
+        <w:spacing w:line="276" w:lineRule="auto"/>
+        <w:rPr>
+          <w:rFonts w:ascii="Palatino" w:hAnsi="Palatino"/>
+        </w:rPr>
+      </w:pPr>
+      <w:r>
+        <w:rPr>
+          <w:rFonts w:ascii="Palatino" w:hAnsi="Palatino"/>
+        </w:rPr>
+        <w:t>The question consists 2 sections: QNAME (variable length), QCLASS (1 Byte) and QTYPE (1 Byte)</w:t>
+      </w:r>
+      <w:r>
+        <w:rPr>
+          <w:rFonts w:ascii="Palatino" w:hAnsi="Palatino"/>
+        </w:rPr>
+        <w:t>.</w:t>
+      </w:r>
+    </w:p>
+    <w:p>
+      <w:pPr>
+        <w:spacing w:line="276" w:lineRule="auto"/>
+        <w:rPr>
+          <w:rFonts w:ascii="Palatino" w:hAnsi="Palatino"/>
+        </w:rPr>
+      </w:pPr>
+    </w:p>
+    <w:p>
+      <w:pPr>
+        <w:spacing w:line="276" w:lineRule="auto"/>
+        <w:rPr>
+          <w:rFonts w:ascii="Palatino" w:hAnsi="Palatino"/>
+        </w:rPr>
+      </w:pPr>
+      <w:r>
+        <w:rPr>
+          <w:rFonts w:ascii="Palatino" w:hAnsi="Palatino"/>
+        </w:rPr>
+        <w:t>The QNAME consists of the name of the domain (e.g. “facebook” in “www.facebook.com” in ASCII form followed by a field with 3 characters corresponding to .COM and continues till the first 00 is read.</w:t>
+      </w:r>
+      <w:r>
+        <w:rPr>
+          <w:rFonts w:ascii="Palatino" w:hAnsi="Palatino"/>
+        </w:rPr>
+        <w:t xml:space="preserve"> This QNAME field first needs to be pre-processed to the DNS name format</w:t>
+      </w:r>
+    </w:p>
+    <w:p>
+      <w:pPr>
+        <w:spacing w:line="276" w:lineRule="auto"/>
+        <w:rPr>
+          <w:rFonts w:ascii="Palatino" w:hAnsi="Palatino"/>
+        </w:rPr>
+      </w:pPr>
+    </w:p>
+    <w:p>
+      <w:pPr>
+        <w:spacing w:line="276" w:lineRule="auto"/>
+        <w:rPr>
+          <w:rFonts w:ascii="Palatino" w:hAnsi="Palatino"/>
+        </w:rPr>
+      </w:pPr>
+      <w:r>
+        <w:rPr>
+          <w:rFonts w:ascii="Palatino" w:hAnsi="Palatino"/>
+        </w:rPr>
+        <w:t xml:space="preserve">QCLASS is set to IN meaning “Internet” and QTYPE corresponds to 1 of the 4 types of record responses </w:t>
+      </w:r>
+      <w:r>
+        <w:rPr>
+          <w:rFonts w:ascii="Palatino" w:hAnsi="Palatino"/>
+        </w:rPr>
+        <w:t>requested</w:t>
+      </w:r>
+      <w:r>
+        <w:rPr>
+          <w:rFonts w:ascii="Palatino" w:hAnsi="Palatino"/>
+        </w:rPr>
+        <w:t xml:space="preserve">, ‘A’ in this case for </w:t>
+      </w:r>
+      <w:r>
+        <w:rPr>
+          <w:rFonts w:ascii="Palatino" w:hAnsi="Palatino"/>
+        </w:rPr>
+        <w:t>Authoritative</w:t>
+      </w:r>
+      <w:r>
+        <w:rPr>
+          <w:rFonts w:ascii="Palatino" w:hAnsi="Palatino"/>
+        </w:rPr>
+        <w:t>.</w:t>
+      </w:r>
+      <w:r>
+        <w:rPr>
+          <w:rFonts w:ascii="Palatino" w:hAnsi="Palatino"/>
+        </w:rPr>
+        <w:t xml:space="preserve"> The final 16 bit code is 0001 0001</w:t>
+      </w:r>
+      <w:r>
+        <w:rPr>
+          <w:rFonts w:ascii="Palatino" w:hAnsi="Palatino"/>
+        </w:rPr>
+        <w:t>.</w:t>
+      </w:r>
+    </w:p>
+    <w:p>
+      <w:pPr>
+        <w:spacing w:line="276" w:lineRule="auto"/>
+        <w:rPr>
+          <w:rFonts w:ascii="Palatino" w:hAnsi="Palatino"/>
+        </w:rPr>
+      </w:pPr>
+    </w:p>
+    <w:p>
+      <w:pPr>
+        <w:spacing w:line="276" w:lineRule="auto"/>
+        <w:rPr>
+          <w:rFonts w:ascii="Palatino" w:hAnsi="Palatino"/>
+        </w:rPr>
+      </w:pPr>
+    </w:p>
+    <w:p>
+      <w:pPr>
+        <w:spacing w:line="276" w:lineRule="auto"/>
+        <w:rPr>
+          <w:rFonts w:ascii="Palatino" w:hAnsi="Palatino"/>
+        </w:rPr>
+      </w:pPr>
+    </w:p>
+    <w:p>
+      <w:pPr>
+        <w:spacing w:line="276" w:lineRule="auto"/>
+        <w:rPr>
+          <w:rFonts w:ascii="Palatino" w:hAnsi="Palatino"/>
+        </w:rPr>
+      </w:pPr>
+    </w:p>
+    <w:p>
+      <w:pPr>
+        <w:spacing w:line="276" w:lineRule="auto"/>
+        <w:rPr>
+          <w:rFonts w:ascii="Palatino" w:hAnsi="Palatino"/>
+        </w:rPr>
+      </w:pPr>
+    </w:p>
+    <w:p>
+      <w:pPr>
+        <w:spacing w:line="276" w:lineRule="auto"/>
+        <w:rPr>
+          <w:rFonts w:ascii="Palatino" w:hAnsi="Palatino"/>
+        </w:rPr>
+      </w:pPr>
+    </w:p>
+    <w:p>
+      <w:pPr>
+        <w:spacing w:line="276" w:lineRule="auto"/>
+        <w:rPr>
+          <w:rFonts w:ascii="Palatino" w:hAnsi="Palatino"/>
+        </w:rPr>
+      </w:pPr>
+    </w:p>
+    <w:p>
+      <w:pPr>
+        <w:spacing w:line="276" w:lineRule="auto"/>
+        <w:rPr>
+          <w:rFonts w:ascii="Palatino" w:hAnsi="Palatino"/>
+        </w:rPr>
+      </w:pPr>
+    </w:p>
+    <w:p>
+      <w:pPr>
+        <w:spacing w:line="276" w:lineRule="auto"/>
+        <w:rPr>
+          <w:rFonts w:ascii="Palatino" w:hAnsi="Palatino"/>
+        </w:rPr>
+      </w:pPr>
+      <w:r>
+        <w:rPr>
+          <w:rFonts w:ascii="Palatino" w:hAnsi="Palatino"/>
+        </w:rPr>
+        <w:t xml:space="preserve">The online tutorial that was mainly used: </w:t>
+      </w:r>
+      <w:hyperlink r:id="rId4" w:history="1">
+        <w:r>
+          <w:rPr>
+            <w:rStyle w:val="Hyperlink"/>
+            <w:rFonts w:ascii="Palatino" w:hAnsi="Palatino"/>
+          </w:rPr>
+          <w:t>https://w3.cs.jmu.edu/kirkpams/OpenCSF/Books/csf/html/UDPSockets.html</w:t>
+        </w:r>
+      </w:hyperlink>
+      <w:r>
+        <w:rPr>
+          <w:rFonts w:ascii="Palatino" w:hAnsi="Palatino"/>
+        </w:rPr>
+        <w:t xml:space="preserve">. </w:t>
+      </w:r>
+    </w:p>
+    <w:p>
+      <w:pPr>
+        <w:spacing w:line="276" w:lineRule="auto"/>
+        <w:rPr>
+          <w:rFonts w:ascii="Palatino" w:hAnsi="Palatino"/>
+        </w:rPr>
+      </w:pPr>
+    </w:p>
+    <w:p>
+      <w:pPr>
+        <w:spacing w:line="276" w:lineRule="auto"/>
+        <w:rPr>
+          <w:rFonts w:ascii="Palatino" w:hAnsi="Palatino"/>
+        </w:rPr>
+      </w:pPr>
+      <w:r>
+        <w:rPr>
+          <w:rFonts w:ascii="Palatino" w:hAnsi="Palatino"/>
+        </w:rPr>
+        <w:t xml:space="preserve">For more theory on the DNS header and its corresponding flags I used: </w:t>
+      </w:r>
+      <w:r>
+        <w:rPr>
+          <w:rFonts w:ascii="Palatino" w:hAnsi="Palatino"/>
+        </w:rPr>
+        <w:t>https://www2.cs.duke.edu/courses/fall16/compsci356/DNS/DNS-primer.pdf</w:t>
+      </w:r>
+    </w:p>
+    <w:p>
+      <w:pPr>
+        <w:spacing w:line="276" w:lineRule="auto"/>
+        <w:rPr>
+          <w:rFonts w:ascii="Palatino" w:hAnsi="Palatino"/>
+        </w:rPr>
+      </w:pPr>
+    </w:p>
+    <w:p>
+      <w:pPr>
+        <w:spacing w:line="276" w:lineRule="auto"/>
+        <w:rPr>
+          <w:rFonts w:ascii="Palatino" w:hAnsi="Palatino"/>
+        </w:rPr>
+      </w:pPr>
+    </w:p>
+    <w:p>
+      <w:pPr>
+        <w:spacing w:line="276" w:lineRule="auto"/>
+        <w:rPr>
+          <w:rFonts w:ascii="Palatino" w:hAnsi="Palatino"/>
+        </w:rPr>
+      </w:pPr>
+    </w:p>
+    <w:p>
+      <w:pPr>
+        <w:spacing w:line="276" w:lineRule="auto"/>
+        <w:rPr>
+          <w:rFonts w:ascii="Palatino" w:hAnsi="Palatino"/>
+        </w:rPr>
+      </w:pPr>
+    </w:p>
+    <w:p>
+      <w:pPr>
+        <w:spacing w:line="276" w:lineRule="auto"/>
+        <w:rPr>
+          <w:rFonts w:ascii="Palatino" w:hAnsi="Palatino"/>
+          <w:lang w:val="en-US"/>
+        </w:rPr>
+      </w:pPr>
     </w:p>
     <w:sectPr>
       <w:pgSz w:w="11900" w:h="16840"/>
@@ -410,6 +1129,28 @@
   <w:style w:type="paragraph" w:default="1" w:styleId="Normal">
     <w:name w:val="Normal"/>
     <w:qFormat/>
+    <w:rsid w:val="008E5DCA"/>
+  </w:style>
+  <w:style w:type="paragraph" w:styleId="Heading1">
+    <w:name w:val="heading 1"/>
+    <w:basedOn w:val="Normal"/>
+    <w:next w:val="Normal"/>
+    <w:link w:val="Heading1Char"/>
+    <w:uiPriority w:val="9"/>
+    <w:qFormat/>
+    <w:rsid w:val="008E5DCA"/>
+    <w:pPr>
+      <w:keepNext/>
+      <w:keepLines/>
+      <w:spacing w:before="240"/>
+      <w:outlineLvl w:val="0"/>
+    </w:pPr>
+    <w:rPr>
+      <w:rFonts w:asciiTheme="majorHAnsi" w:eastAsiaTheme="majorEastAsia" w:hAnsiTheme="majorHAnsi" w:cstheme="majorBidi"/>
+      <w:color w:val="2F5496" w:themeColor="accent1" w:themeShade="BF"/>
+      <w:sz w:val="32"/>
+      <w:szCs w:val="32"/>
+    </w:rPr>
   </w:style>
   <w:style w:type="character" w:default="1" w:styleId="DefaultParagraphFont">
     <w:name w:val="Default Paragraph Font"/>
@@ -437,6 +1178,75 @@
     <w:uiPriority w:val="99"/>
     <w:semiHidden/>
     <w:unhideWhenUsed/>
+  </w:style>
+  <w:style w:type="paragraph" w:styleId="Title">
+    <w:name w:val="Title"/>
+    <w:basedOn w:val="Normal"/>
+    <w:next w:val="Normal"/>
+    <w:link w:val="TitleChar"/>
+    <w:uiPriority w:val="10"/>
+    <w:qFormat/>
+    <w:rsid w:val="008E5DCA"/>
+    <w:pPr>
+      <w:contextualSpacing/>
+    </w:pPr>
+    <w:rPr>
+      <w:rFonts w:asciiTheme="majorHAnsi" w:eastAsiaTheme="majorEastAsia" w:hAnsiTheme="majorHAnsi" w:cstheme="majorBidi"/>
+      <w:spacing w:val="-10"/>
+      <w:kern w:val="28"/>
+      <w:sz w:val="56"/>
+      <w:szCs w:val="56"/>
+    </w:rPr>
+  </w:style>
+  <w:style w:type="character" w:customStyle="1" w:styleId="TitleChar">
+    <w:name w:val="Title Char"/>
+    <w:basedOn w:val="DefaultParagraphFont"/>
+    <w:link w:val="Title"/>
+    <w:uiPriority w:val="10"/>
+    <w:rsid w:val="008E5DCA"/>
+    <w:rPr>
+      <w:rFonts w:asciiTheme="majorHAnsi" w:eastAsiaTheme="majorEastAsia" w:hAnsiTheme="majorHAnsi" w:cstheme="majorBidi"/>
+      <w:spacing w:val="-10"/>
+      <w:kern w:val="28"/>
+      <w:sz w:val="56"/>
+      <w:szCs w:val="56"/>
+    </w:rPr>
+  </w:style>
+  <w:style w:type="character" w:customStyle="1" w:styleId="Heading1Char">
+    <w:name w:val="Heading 1 Char"/>
+    <w:basedOn w:val="DefaultParagraphFont"/>
+    <w:link w:val="Heading1"/>
+    <w:uiPriority w:val="9"/>
+    <w:rsid w:val="008E5DCA"/>
+    <w:rPr>
+      <w:rFonts w:asciiTheme="majorHAnsi" w:eastAsiaTheme="majorEastAsia" w:hAnsiTheme="majorHAnsi" w:cstheme="majorBidi"/>
+      <w:color w:val="2F5496" w:themeColor="accent1" w:themeShade="BF"/>
+      <w:sz w:val="32"/>
+      <w:szCs w:val="32"/>
+    </w:rPr>
+  </w:style>
+  <w:style w:type="character" w:styleId="Hyperlink">
+    <w:name w:val="Hyperlink"/>
+    <w:basedOn w:val="DefaultParagraphFont"/>
+    <w:uiPriority w:val="99"/>
+    <w:unhideWhenUsed/>
+    <w:rsid w:val="001D2F5D"/>
+    <w:rPr>
+      <w:color w:val="0563C1" w:themeColor="hyperlink"/>
+      <w:u w:val="single"/>
+    </w:rPr>
+  </w:style>
+  <w:style w:type="character" w:styleId="UnresolvedMention">
+    <w:name w:val="Unresolved Mention"/>
+    <w:basedOn w:val="DefaultParagraphFont"/>
+    <w:uiPriority w:val="99"/>
+    <w:semiHidden/>
+    <w:unhideWhenUsed/>
+    <w:rsid w:val="001D2F5D"/>
+    <w:rPr>
+      <w:color w:val="605E5C"/>
+      <w:shd w:val="clear" w:color="auto" w:fill="E1DFDD"/>
+    </w:rPr>
   </w:style>
 </w:styles>
 </file>

--- a/Report.docx
+++ b/Report.docx
@@ -52,60 +52,1531 @@
         </w:rPr>
         <w:t>October 4th</w:t>
       </w:r>
+      <w:r>
+        <w:rPr>
+          <w:rFonts w:ascii="Palatino" w:hAnsi="Palatino"/>
+        </w:rPr>
+        <w:t>, 2020</w:t>
+      </w:r>
+    </w:p>
+    <w:p>
+      <w:pPr>
+        <w:spacing w:line="276" w:lineRule="auto"/>
+        <w:rPr>
+          <w:rFonts w:ascii="Palatino" w:hAnsi="Palatino"/>
+        </w:rPr>
+      </w:pPr>
+    </w:p>
+    <w:p>
+      <w:pPr>
+        <w:pStyle w:val="Heading1"/>
+        <w:spacing w:line="276" w:lineRule="auto"/>
+        <w:rPr>
+          <w:rFonts w:ascii="Palatino" w:hAnsi="Palatino"/>
+          <w:color w:val="000000" w:themeColor="text1"/>
+        </w:rPr>
+      </w:pPr>
+      <w:r>
+        <w:rPr>
+          <w:rFonts w:ascii="Palatino" w:hAnsi="Palatino"/>
+          <w:color w:val="000000" w:themeColor="text1"/>
+        </w:rPr>
+        <w:t>1.</w:t>
+      </w:r>
+      <w:r>
+        <w:rPr>
+          <w:rFonts w:ascii="Palatino" w:hAnsi="Palatino"/>
+          <w:color w:val="000000" w:themeColor="text1"/>
+        </w:rPr>
+        <w:t xml:space="preserve"> </w:t>
+      </w:r>
+      <w:r>
+        <w:rPr>
+          <w:rFonts w:ascii="Palatino" w:hAnsi="Palatino"/>
+          <w:color w:val="000000" w:themeColor="text1"/>
+        </w:rPr>
+        <w:t>Foreword to Evaluators:</w:t>
+      </w:r>
+    </w:p>
+    <w:p>
+      <w:pPr>
+        <w:spacing w:line="276" w:lineRule="auto"/>
+        <w:rPr>
+          <w:rFonts w:ascii="Palatino" w:hAnsi="Palatino"/>
+        </w:rPr>
+      </w:pPr>
+    </w:p>
+    <w:p>
+      <w:pPr>
+        <w:spacing w:line="276" w:lineRule="auto"/>
+        <w:rPr>
+          <w:rFonts w:ascii="Palatino" w:hAnsi="Palatino"/>
+        </w:rPr>
+      </w:pPr>
+    </w:p>
+    <w:p>
+      <w:pPr>
+        <w:spacing w:line="276" w:lineRule="auto"/>
+        <w:rPr>
+          <w:rFonts w:ascii="Palatino" w:hAnsi="Palatino"/>
+        </w:rPr>
+      </w:pPr>
+    </w:p>
+    <w:p>
+      <w:pPr>
+        <w:spacing w:line="276" w:lineRule="auto"/>
+        <w:rPr>
+          <w:rFonts w:ascii="Palatino" w:hAnsi="Palatino"/>
+        </w:rPr>
+      </w:pPr>
+      <w:r>
+        <w:rPr>
+          <w:rFonts w:ascii="Palatino" w:hAnsi="Palatino"/>
+        </w:rPr>
+        <w:t xml:space="preserve">For Task 1, I have implemented the source code </w:t>
+      </w:r>
+      <w:r>
+        <w:rPr>
+          <w:rFonts w:ascii="Palatino" w:hAnsi="Palatino"/>
+        </w:rPr>
+        <w:t>up to</w:t>
+      </w:r>
+      <w:r>
+        <w:rPr>
+          <w:rFonts w:ascii="Palatino" w:hAnsi="Palatino"/>
+        </w:rPr>
+        <w:t xml:space="preserve"> the</w:t>
+      </w:r>
+      <w:r>
+        <w:rPr>
+          <w:rFonts w:ascii="Palatino" w:hAnsi="Palatino"/>
+        </w:rPr>
+        <w:t xml:space="preserve"> DNS response processing section. So it is only able the send the DNS packet to server and retrieve the unprocessed response.</w:t>
+      </w:r>
+      <w:r>
+        <w:rPr>
+          <w:rFonts w:ascii="Palatino" w:hAnsi="Palatino"/>
+        </w:rPr>
+        <w:t xml:space="preserve"> </w:t>
+      </w:r>
+      <w:r>
+        <w:rPr>
+          <w:rFonts w:ascii="Palatino" w:hAnsi="Palatino"/>
+        </w:rPr>
+        <w:t>I had to refer to online resources for the theory and have used the two links the TA provided us. I also had to refer to few DNS tutorials in order to understand certain code segments. All these sources have been referenced wherever needed.</w:t>
+      </w:r>
+      <w:r>
+        <w:rPr>
+          <w:rFonts w:ascii="Palatino" w:hAnsi="Palatino"/>
+        </w:rPr>
+        <w:t xml:space="preserve"> I have briefly documented whatever I have learnt from these online tutorials as well.</w:t>
+      </w:r>
+    </w:p>
+    <w:p>
+      <w:pPr>
+        <w:spacing w:line="276" w:lineRule="auto"/>
+        <w:rPr>
+          <w:rFonts w:ascii="Palatino" w:hAnsi="Palatino"/>
+        </w:rPr>
+      </w:pPr>
+    </w:p>
+    <w:p>
+      <w:pPr>
+        <w:spacing w:line="276" w:lineRule="auto"/>
+        <w:rPr>
+          <w:rFonts w:ascii="Palatino" w:hAnsi="Palatino"/>
+        </w:rPr>
+      </w:pPr>
+      <w:r>
+        <w:rPr>
+          <w:rFonts w:ascii="Palatino" w:hAnsi="Palatino"/>
+        </w:rPr>
+        <w:t>For Task 2, I have made use of the FD API and the select() function in order facilitate multi socket servicing. All online documentation/tutorials used have been referenced. Code comments have been added for explanation and I have discussed only critical parts of the code in the report</w:t>
+      </w:r>
+      <w:r>
+        <w:rPr>
+          <w:rFonts w:ascii="Palatino" w:hAnsi="Palatino"/>
+        </w:rPr>
+        <w:t>.</w:t>
+      </w:r>
+    </w:p>
+    <w:p>
+      <w:pPr>
+        <w:spacing w:line="276" w:lineRule="auto"/>
+        <w:rPr>
+          <w:rFonts w:ascii="Palatino" w:hAnsi="Palatino"/>
+        </w:rPr>
+      </w:pPr>
+    </w:p>
+    <w:p>
+      <w:pPr>
+        <w:pStyle w:val="Heading1"/>
+        <w:spacing w:line="276" w:lineRule="auto"/>
+        <w:rPr>
+          <w:rFonts w:ascii="Palatino" w:hAnsi="Palatino"/>
+          <w:color w:val="000000" w:themeColor="text1"/>
+        </w:rPr>
+      </w:pPr>
+      <w:r>
+        <w:rPr>
+          <w:rFonts w:ascii="Palatino" w:hAnsi="Palatino"/>
+          <w:color w:val="000000" w:themeColor="text1"/>
+        </w:rPr>
+        <w:t xml:space="preserve">2.  </w:t>
+      </w:r>
+      <w:r>
+        <w:rPr>
+          <w:rFonts w:ascii="Palatino" w:hAnsi="Palatino"/>
+          <w:color w:val="000000" w:themeColor="text1"/>
+        </w:rPr>
+        <w:t>Simple DNS Client using UDP</w:t>
+      </w:r>
+    </w:p>
+    <w:p>
+      <w:pPr>
+        <w:spacing w:line="276" w:lineRule="auto"/>
+        <w:rPr>
+          <w:rFonts w:ascii="Palatino" w:hAnsi="Palatino"/>
+        </w:rPr>
+      </w:pPr>
+    </w:p>
+    <w:p>
+      <w:pPr>
+        <w:spacing w:line="276" w:lineRule="auto"/>
+        <w:rPr>
+          <w:rFonts w:ascii="Palatino" w:hAnsi="Palatino"/>
+        </w:rPr>
+      </w:pPr>
+      <w:r>
+        <w:rPr>
+          <w:rFonts w:ascii="Palatino" w:hAnsi="Palatino"/>
+        </w:rPr>
+        <w:t xml:space="preserve">In </w:t>
+      </w:r>
+      <w:r>
+        <w:rPr>
+          <w:rFonts w:ascii="Palatino" w:hAnsi="Palatino"/>
+          <w:i/>
+          <w:iCs/>
+        </w:rPr>
+        <w:t>Line 35-49</w:t>
+      </w:r>
+      <w:r>
+        <w:rPr>
+          <w:rFonts w:ascii="Palatino" w:hAnsi="Palatino"/>
+        </w:rPr>
+        <w:t xml:space="preserve">, I have used the same </w:t>
+      </w:r>
+      <w:r>
+        <w:rPr>
+          <w:rFonts w:ascii="Palatino" w:hAnsi="Palatino"/>
+        </w:rPr>
+        <w:t>methods</w:t>
+      </w:r>
+      <w:r>
+        <w:rPr>
+          <w:rFonts w:ascii="Palatino" w:hAnsi="Palatino"/>
+        </w:rPr>
+        <w:t xml:space="preserve"> used in the earlier assignments to initialise the UDP Client and configure the DNS Server Address. Using an online IP to Hex tool, I obtained the hex form of the IP for the IITH DNS server (</w:t>
+      </w:r>
+      <w:r>
+        <w:rPr>
+          <w:rFonts w:ascii="Palatino" w:hAnsi="Palatino"/>
+        </w:rPr>
+        <w:t xml:space="preserve">declared in </w:t>
+      </w:r>
+      <w:r>
+        <w:rPr>
+          <w:rFonts w:ascii="Palatino" w:hAnsi="Palatino"/>
+          <w:i/>
+          <w:iCs/>
+        </w:rPr>
+        <w:t>Line 48</w:t>
+      </w:r>
+      <w:r>
+        <w:rPr>
+          <w:rFonts w:ascii="Palatino" w:hAnsi="Palatino"/>
+        </w:rPr>
+        <w:t>)</w:t>
+      </w:r>
+      <w:r>
+        <w:rPr>
+          <w:rFonts w:ascii="Palatino" w:hAnsi="Palatino"/>
+        </w:rPr>
+        <w:t>.</w:t>
+      </w:r>
+    </w:p>
+    <w:p>
+      <w:pPr>
+        <w:spacing w:line="276" w:lineRule="auto"/>
+        <w:rPr>
+          <w:rFonts w:ascii="Palatino" w:hAnsi="Palatino"/>
+        </w:rPr>
+      </w:pPr>
+    </w:p>
+    <w:p>
+      <w:pPr>
+        <w:spacing w:line="276" w:lineRule="auto"/>
+        <w:rPr>
+          <w:rFonts w:ascii="Palatino" w:hAnsi="Palatino"/>
+        </w:rPr>
+      </w:pPr>
+    </w:p>
+    <w:p>
+      <w:pPr>
+        <w:spacing w:line="276" w:lineRule="auto"/>
+        <w:rPr>
+          <w:rFonts w:ascii="Palatino" w:hAnsi="Palatino"/>
+        </w:rPr>
+      </w:pPr>
+      <w:r>
+        <w:rPr>
+          <w:rFonts w:ascii="Palatino" w:hAnsi="Palatino"/>
+          <w:noProof/>
+        </w:rPr>
+        <w:drawing>
+          <wp:inline distT="0" distB="0" distL="0" distR="0">
+            <wp:extent cx="5727700" cy="1805305"/>
+            <wp:effectExtent l="0" t="0" r="0" b="0"/>
+            <wp:docPr id="2" name="Picture 2" descr="Text&#10;&#10;Description automatically generated"/>
+            <wp:cNvGraphicFramePr>
+              <a:graphicFrameLocks xmlns:a="http://schemas.openxmlformats.org/drawingml/2006/main" noChangeAspect="1"/>
+            </wp:cNvGraphicFramePr>
+            <a:graphic xmlns:a="http://schemas.openxmlformats.org/drawingml/2006/main">
+              <a:graphicData uri="http://schemas.openxmlformats.org/drawingml/2006/picture">
+                <pic:pic xmlns:pic="http://schemas.openxmlformats.org/drawingml/2006/picture">
+                  <pic:nvPicPr>
+                    <pic:cNvPr id="2" name="Screenshot 2020-10-04 at 4.49.32 PM.png"/>
+                    <pic:cNvPicPr/>
+                  </pic:nvPicPr>
+                  <pic:blipFill>
+                    <a:blip r:embed="rId4" cstate="print">
+                      <a:alphaModFix amt="70000"/>
+                      <a:extLst>
+                        <a:ext uri="{BEBA8EAE-BF5A-486C-A8C5-ECC9F3942E4B}">
+                          <a14:imgProps xmlns:a14="http://schemas.microsoft.com/office/drawing/2010/main">
+                            <a14:imgLayer r:embed="rId5">
+                              <a14:imgEffect>
+                                <a14:sharpenSoften amount="25000"/>
+                              </a14:imgEffect>
+                            </a14:imgLayer>
+                          </a14:imgProps>
+                        </a:ext>
+                        <a:ext uri="{28A0092B-C50C-407E-A947-70E740481C1C}">
+                          <a14:useLocalDpi xmlns:a14="http://schemas.microsoft.com/office/drawing/2010/main" val="0"/>
+                        </a:ext>
+                      </a:extLst>
+                    </a:blip>
+                    <a:stretch>
+                      <a:fillRect/>
+                    </a:stretch>
+                  </pic:blipFill>
+                  <pic:spPr>
+                    <a:xfrm>
+                      <a:off x="0" y="0"/>
+                      <a:ext cx="5727700" cy="1805305"/>
+                    </a:xfrm>
+                    <a:prstGeom prst="rect">
+                      <a:avLst/>
+                    </a:prstGeom>
+                  </pic:spPr>
+                </pic:pic>
+              </a:graphicData>
+            </a:graphic>
+          </wp:inline>
+        </w:drawing>
+      </w:r>
+    </w:p>
+    <w:p>
+      <w:pPr>
+        <w:spacing w:line="276" w:lineRule="auto"/>
+        <w:jc w:val="center"/>
+        <w:rPr>
+          <w:rFonts w:ascii="Palatino" w:hAnsi="Palatino"/>
+        </w:rPr>
+      </w:pPr>
+      <w:r>
+        <w:rPr>
+          <w:rFonts w:ascii="Palatino" w:hAnsi="Palatino"/>
+        </w:rPr>
+        <w:t>Figure 2.1</w:t>
+      </w:r>
+    </w:p>
+    <w:p>
+      <w:pPr>
+        <w:spacing w:line="276" w:lineRule="auto"/>
+        <w:rPr>
+          <w:rFonts w:ascii="Palatino" w:hAnsi="Palatino"/>
+        </w:rPr>
+      </w:pPr>
+    </w:p>
+    <w:p>
+      <w:pPr>
+        <w:spacing w:line="276" w:lineRule="auto"/>
+        <w:rPr>
+          <w:rFonts w:ascii="Palatino" w:hAnsi="Palatino"/>
+        </w:rPr>
+      </w:pPr>
+    </w:p>
+    <w:p>
+      <w:pPr>
+        <w:spacing w:line="276" w:lineRule="auto"/>
+        <w:rPr>
+          <w:rFonts w:ascii="Palatino" w:hAnsi="Palatino"/>
+        </w:rPr>
+      </w:pPr>
+      <w:r>
+        <w:rPr>
+          <w:rFonts w:ascii="Palatino" w:hAnsi="Palatino"/>
+        </w:rPr>
+        <w:lastRenderedPageBreak/>
+        <w:t xml:space="preserve">A DNS packet consists of 5 sections, Header, Question, Answer (also contains ‘Response’), Authority and Additional. </w:t>
+      </w:r>
+    </w:p>
+    <w:p>
+      <w:pPr>
+        <w:spacing w:line="276" w:lineRule="auto"/>
+        <w:rPr>
+          <w:rFonts w:ascii="Palatino" w:hAnsi="Palatino"/>
+        </w:rPr>
+      </w:pPr>
+    </w:p>
+    <w:p>
+      <w:pPr>
+        <w:spacing w:line="276" w:lineRule="auto"/>
+        <w:rPr>
+          <w:rFonts w:ascii="Palatino" w:hAnsi="Palatino"/>
+        </w:rPr>
+      </w:pPr>
+    </w:p>
+    <w:p>
+      <w:pPr>
+        <w:spacing w:line="276" w:lineRule="auto"/>
+        <w:rPr>
+          <w:rFonts w:ascii="Palatino" w:hAnsi="Palatino"/>
+        </w:rPr>
+      </w:pPr>
+    </w:p>
+    <w:p>
+      <w:pPr>
+        <w:spacing w:line="276" w:lineRule="auto"/>
+        <w:rPr>
+          <w:rFonts w:ascii="Palatino" w:hAnsi="Palatino"/>
+          <w:sz w:val="28"/>
+          <w:szCs w:val="28"/>
+        </w:rPr>
+      </w:pPr>
+      <w:r>
+        <w:rPr>
+          <w:rFonts w:ascii="Palatino" w:hAnsi="Palatino"/>
+          <w:sz w:val="28"/>
+          <w:szCs w:val="28"/>
+        </w:rPr>
+        <w:t>Header:</w:t>
+      </w:r>
+    </w:p>
+    <w:p>
+      <w:pPr>
+        <w:spacing w:line="276" w:lineRule="auto"/>
+        <w:rPr>
+          <w:rFonts w:ascii="Palatino" w:hAnsi="Palatino"/>
+          <w:sz w:val="28"/>
+          <w:szCs w:val="28"/>
+        </w:rPr>
+      </w:pPr>
+    </w:p>
+    <w:p>
+      <w:pPr>
+        <w:spacing w:line="276" w:lineRule="auto"/>
+        <w:rPr>
+          <w:rFonts w:ascii="Palatino" w:hAnsi="Palatino"/>
+        </w:rPr>
+      </w:pPr>
+      <w:r>
+        <w:rPr>
+          <w:rFonts w:ascii="Palatino" w:hAnsi="Palatino"/>
+        </w:rPr>
+        <w:t xml:space="preserve">The header consists of </w:t>
+      </w:r>
+      <w:r>
+        <w:rPr>
+          <w:rFonts w:ascii="Palatino" w:hAnsi="Palatino"/>
+        </w:rPr>
+        <w:t>three</w:t>
+      </w:r>
+      <w:r>
+        <w:rPr>
+          <w:rFonts w:ascii="Palatino" w:hAnsi="Palatino"/>
+        </w:rPr>
+        <w:t xml:space="preserve"> lines: Random Identifier/ XID (2 Bytes), OPCODE (2 Bytes) and Question Field</w:t>
+      </w:r>
+      <w:r>
+        <w:rPr>
+          <w:rFonts w:ascii="Palatino" w:hAnsi="Palatino"/>
+        </w:rPr>
+        <w:t xml:space="preserve"> (2 Bytes)</w:t>
+      </w:r>
+      <w:r>
+        <w:rPr>
+          <w:rFonts w:ascii="Palatino" w:hAnsi="Palatino"/>
+        </w:rPr>
+        <w:t>.</w:t>
+      </w:r>
+    </w:p>
+    <w:p>
+      <w:pPr>
+        <w:spacing w:line="276" w:lineRule="auto"/>
+        <w:rPr>
+          <w:rFonts w:ascii="Palatino" w:hAnsi="Palatino"/>
+        </w:rPr>
+      </w:pPr>
+    </w:p>
+    <w:p>
+      <w:pPr>
+        <w:spacing w:line="276" w:lineRule="auto"/>
+        <w:rPr>
+          <w:rFonts w:ascii="Palatino" w:hAnsi="Palatino"/>
+        </w:rPr>
+      </w:pPr>
+      <w:r>
+        <w:rPr>
+          <w:rFonts w:ascii="Palatino" w:hAnsi="Palatino"/>
+        </w:rPr>
+        <w:t>The XID is a randomly generated 16 bit field created by the client that is used to identify the particular DNS query/response. In the response from DNS Server, the XID should match the sending XID to convey that the response is for the particular query.</w:t>
+      </w:r>
+      <w:r>
+        <w:rPr>
+          <w:rFonts w:ascii="Palatino" w:hAnsi="Palatino"/>
+        </w:rPr>
+        <w:t xml:space="preserve"> </w:t>
+      </w:r>
+    </w:p>
+    <w:p>
+      <w:pPr>
+        <w:spacing w:line="276" w:lineRule="auto"/>
+        <w:rPr>
+          <w:rFonts w:ascii="Palatino" w:hAnsi="Palatino"/>
+        </w:rPr>
+      </w:pPr>
+    </w:p>
+    <w:p>
+      <w:pPr>
+        <w:spacing w:line="276" w:lineRule="auto"/>
+        <w:rPr>
+          <w:rFonts w:ascii="Palatino" w:hAnsi="Palatino"/>
+        </w:rPr>
+      </w:pPr>
+      <w:r>
+        <w:rPr>
+          <w:rFonts w:ascii="Palatino" w:hAnsi="Palatino"/>
+        </w:rPr>
+        <w:t xml:space="preserve">The OPCODE is a 16 bit field that consists of various flags/options available for the DNS query. Only the ‘RD’ flag was set to 1, to denote that Recursion method is desired over the iterative method. </w:t>
+      </w:r>
+      <w:r>
+        <w:rPr>
+          <w:rFonts w:ascii="Palatino" w:hAnsi="Palatino"/>
+        </w:rPr>
+        <w:t>Thus the corresponding hex code is 0100.</w:t>
+      </w:r>
+    </w:p>
+    <w:p>
+      <w:pPr>
+        <w:spacing w:line="276" w:lineRule="auto"/>
+        <w:rPr>
+          <w:rFonts w:ascii="Palatino" w:hAnsi="Palatino"/>
+        </w:rPr>
+      </w:pPr>
+    </w:p>
+    <w:p>
+      <w:pPr>
+        <w:spacing w:line="276" w:lineRule="auto"/>
+        <w:rPr>
+          <w:rFonts w:ascii="Palatino" w:hAnsi="Palatino"/>
+        </w:rPr>
+      </w:pPr>
+      <w:r>
+        <w:rPr>
+          <w:rFonts w:ascii="Palatino" w:hAnsi="Palatino"/>
+        </w:rPr>
+        <w:t>Lastly, the question field conveys how many IPs we want to resolve</w:t>
+      </w:r>
+      <w:r>
+        <w:rPr>
+          <w:rFonts w:ascii="Palatino" w:hAnsi="Palatino"/>
+        </w:rPr>
+        <w:t>. So in this case the corresponding 16 bit code is: 0001 0000 0000 0000</w:t>
+      </w:r>
+      <w:r>
+        <w:rPr>
+          <w:rFonts w:ascii="Palatino" w:hAnsi="Palatino"/>
+        </w:rPr>
+        <w:t>.</w:t>
+      </w:r>
+      <w:r>
+        <w:rPr>
+          <w:rFonts w:ascii="Palatino" w:hAnsi="Palatino"/>
+        </w:rPr>
+        <w:t xml:space="preserve"> </w:t>
+      </w:r>
+      <w:r>
+        <w:rPr>
+          <w:rFonts w:ascii="Palatino" w:hAnsi="Palatino"/>
+        </w:rPr>
+        <w:t>The</w:t>
+      </w:r>
+      <w:r>
+        <w:rPr>
+          <w:rFonts w:ascii="Palatino" w:hAnsi="Palatino"/>
+        </w:rPr>
+        <w:t xml:space="preserve"> </w:t>
+      </w:r>
+      <w:r>
+        <w:rPr>
+          <w:rFonts w:ascii="Palatino" w:hAnsi="Palatino"/>
+        </w:rPr>
+        <w:t>structure</w:t>
+      </w:r>
+      <w:r>
+        <w:rPr>
+          <w:rFonts w:ascii="Palatino" w:hAnsi="Palatino"/>
+        </w:rPr>
+        <w:t xml:space="preserve"> </w:t>
+      </w:r>
+      <w:r>
+        <w:rPr>
+          <w:rFonts w:ascii="Palatino" w:hAnsi="Palatino"/>
+          <w:i/>
+          <w:iCs/>
+        </w:rPr>
+        <w:t>dns_header</w:t>
+      </w:r>
+      <w:r>
+        <w:rPr>
+          <w:rFonts w:ascii="Palatino" w:hAnsi="Palatino"/>
+        </w:rPr>
+        <w:t xml:space="preserve"> was declared to store the header information</w:t>
+      </w:r>
+      <w:r>
+        <w:rPr>
+          <w:rFonts w:ascii="Palatino" w:hAnsi="Palatino"/>
+        </w:rPr>
+        <w:t xml:space="preserve"> (Figure 2.2)</w:t>
+      </w:r>
+    </w:p>
+    <w:p>
+      <w:pPr>
+        <w:spacing w:line="276" w:lineRule="auto"/>
+        <w:rPr>
+          <w:rFonts w:ascii="Palatino" w:hAnsi="Palatino"/>
+        </w:rPr>
+      </w:pPr>
+    </w:p>
+    <w:p>
+      <w:pPr>
+        <w:spacing w:line="276" w:lineRule="auto"/>
+        <w:jc w:val="center"/>
+        <w:rPr>
+          <w:rFonts w:ascii="Palatino" w:hAnsi="Palatino"/>
+        </w:rPr>
+      </w:pPr>
+      <w:r>
+        <w:rPr>
+          <w:rFonts w:ascii="Palatino" w:hAnsi="Palatino"/>
+          <w:noProof/>
+        </w:rPr>
+        <w:drawing>
+          <wp:inline distT="0" distB="0" distL="0" distR="0">
+            <wp:extent cx="1944547" cy="1407338"/>
+            <wp:effectExtent l="0" t="0" r="0" b="2540"/>
+            <wp:docPr id="7" name="Picture 7" descr="Text&#10;&#10;Description automatically generated"/>
+            <wp:cNvGraphicFramePr>
+              <a:graphicFrameLocks xmlns:a="http://schemas.openxmlformats.org/drawingml/2006/main" noChangeAspect="1"/>
+            </wp:cNvGraphicFramePr>
+            <a:graphic xmlns:a="http://schemas.openxmlformats.org/drawingml/2006/main">
+              <a:graphicData uri="http://schemas.openxmlformats.org/drawingml/2006/picture">
+                <pic:pic xmlns:pic="http://schemas.openxmlformats.org/drawingml/2006/picture">
+                  <pic:nvPicPr>
+                    <pic:cNvPr id="7" name="Screenshot 2020-10-04 at 4.51.46 PM.png"/>
+                    <pic:cNvPicPr/>
+                  </pic:nvPicPr>
+                  <pic:blipFill>
+                    <a:blip r:embed="rId6" cstate="print">
+                      <a:alphaModFix amt="70000"/>
+                      <a:extLst>
+                        <a:ext uri="{BEBA8EAE-BF5A-486C-A8C5-ECC9F3942E4B}">
+                          <a14:imgProps xmlns:a14="http://schemas.microsoft.com/office/drawing/2010/main">
+                            <a14:imgLayer r:embed="rId7">
+                              <a14:imgEffect>
+                                <a14:sharpenSoften amount="25000"/>
+                              </a14:imgEffect>
+                            </a14:imgLayer>
+                          </a14:imgProps>
+                        </a:ext>
+                        <a:ext uri="{28A0092B-C50C-407E-A947-70E740481C1C}">
+                          <a14:useLocalDpi xmlns:a14="http://schemas.microsoft.com/office/drawing/2010/main" val="0"/>
+                        </a:ext>
+                      </a:extLst>
+                    </a:blip>
+                    <a:stretch>
+                      <a:fillRect/>
+                    </a:stretch>
+                  </pic:blipFill>
+                  <pic:spPr>
+                    <a:xfrm>
+                      <a:off x="0" y="0"/>
+                      <a:ext cx="1944547" cy="1407338"/>
+                    </a:xfrm>
+                    <a:prstGeom prst="rect">
+                      <a:avLst/>
+                    </a:prstGeom>
+                  </pic:spPr>
+                </pic:pic>
+              </a:graphicData>
+            </a:graphic>
+          </wp:inline>
+        </w:drawing>
+      </w:r>
+    </w:p>
+    <w:p>
+      <w:pPr>
+        <w:spacing w:line="276" w:lineRule="auto"/>
+        <w:jc w:val="center"/>
+        <w:rPr>
+          <w:rFonts w:ascii="Palatino" w:hAnsi="Palatino"/>
+        </w:rPr>
+      </w:pPr>
+      <w:r>
+        <w:rPr>
+          <w:rFonts w:ascii="Palatino" w:hAnsi="Palatino"/>
+        </w:rPr>
+        <w:t>Figure 2.2</w:t>
+      </w:r>
+    </w:p>
+    <w:p>
+      <w:pPr>
+        <w:spacing w:line="276" w:lineRule="auto"/>
+        <w:rPr>
+          <w:rFonts w:ascii="Palatino" w:hAnsi="Palatino"/>
+        </w:rPr>
+      </w:pPr>
+    </w:p>
+    <w:p>
+      <w:pPr>
+        <w:spacing w:line="276" w:lineRule="auto"/>
+        <w:rPr>
+          <w:rFonts w:ascii="Palatino" w:hAnsi="Palatino"/>
+        </w:rPr>
+      </w:pPr>
+      <w:r>
+        <w:rPr>
+          <w:rFonts w:ascii="Palatino" w:hAnsi="Palatino"/>
+        </w:rPr>
+        <w:t xml:space="preserve">A header object of type </w:t>
+      </w:r>
+      <w:r>
+        <w:rPr>
+          <w:rFonts w:ascii="Palatino" w:hAnsi="Palatino"/>
+          <w:i/>
+          <w:iCs/>
+        </w:rPr>
+        <w:t>dns_header</w:t>
+      </w:r>
+      <w:r>
+        <w:rPr>
+          <w:rFonts w:ascii="Palatino" w:hAnsi="Palatino"/>
+        </w:rPr>
+        <w:t xml:space="preserve"> was declared and was initialised appropriately with the </w:t>
+      </w:r>
+      <w:r>
+        <w:rPr>
+          <w:rFonts w:ascii="Palatino" w:hAnsi="Palatino"/>
+          <w:i/>
+          <w:iCs/>
+        </w:rPr>
+        <w:t>XID, OPCODE/Flags</w:t>
+      </w:r>
+      <w:r>
+        <w:rPr>
+          <w:rFonts w:ascii="Palatino" w:hAnsi="Palatino"/>
+        </w:rPr>
+        <w:t xml:space="preserve"> and </w:t>
+      </w:r>
+      <w:r>
+        <w:rPr>
+          <w:rFonts w:ascii="Palatino" w:hAnsi="Palatino"/>
+          <w:i/>
+          <w:iCs/>
+        </w:rPr>
+        <w:t>No. of questions</w:t>
+      </w:r>
+      <w:r>
+        <w:rPr>
+          <w:rFonts w:ascii="Palatino" w:hAnsi="Palatino"/>
+        </w:rPr>
+        <w:t xml:space="preserve">. </w:t>
+      </w:r>
+      <w:r>
+        <w:rPr>
+          <w:rFonts w:ascii="Palatino" w:hAnsi="Palatino"/>
+        </w:rPr>
+        <w:t>(Figure 2.3)</w:t>
+      </w:r>
+    </w:p>
+    <w:p>
+      <w:pPr>
+        <w:spacing w:line="276" w:lineRule="auto"/>
+        <w:rPr>
+          <w:rFonts w:ascii="Palatino" w:hAnsi="Palatino"/>
+        </w:rPr>
+      </w:pPr>
+    </w:p>
+    <w:p>
+      <w:pPr>
+        <w:spacing w:line="276" w:lineRule="auto"/>
+        <w:rPr>
+          <w:rFonts w:ascii="Palatino" w:hAnsi="Palatino"/>
+        </w:rPr>
+      </w:pPr>
+      <w:r>
+        <w:rPr>
+          <w:rFonts w:ascii="Palatino" w:hAnsi="Palatino"/>
+          <w:noProof/>
+        </w:rPr>
+        <w:drawing>
+          <wp:anchor distT="0" distB="0" distL="114300" distR="114300" simplePos="0" relativeHeight="251659264" behindDoc="1" locked="0" layoutInCell="1" allowOverlap="1">
+            <wp:simplePos x="0" y="0"/>
+            <wp:positionH relativeFrom="column">
+              <wp:posOffset>1399950</wp:posOffset>
+            </wp:positionH>
+            <wp:positionV relativeFrom="paragraph">
+              <wp:posOffset>23575</wp:posOffset>
+            </wp:positionV>
+            <wp:extent cx="2812415" cy="1097915"/>
+            <wp:effectExtent l="0" t="0" r="0" b="0"/>
+            <wp:wrapTight wrapText="bothSides">
+              <wp:wrapPolygon edited="0">
+                <wp:start x="0" y="0"/>
+                <wp:lineTo x="0" y="21238"/>
+                <wp:lineTo x="21459" y="21238"/>
+                <wp:lineTo x="21459" y="0"/>
+                <wp:lineTo x="0" y="0"/>
+              </wp:wrapPolygon>
+            </wp:wrapTight>
+            <wp:docPr id="19" name="Picture 19" descr="Text&#10;&#10;Description automatically generated"/>
+            <wp:cNvGraphicFramePr>
+              <a:graphicFrameLocks xmlns:a="http://schemas.openxmlformats.org/drawingml/2006/main" noChangeAspect="1"/>
+            </wp:cNvGraphicFramePr>
+            <a:graphic xmlns:a="http://schemas.openxmlformats.org/drawingml/2006/main">
+              <a:graphicData uri="http://schemas.openxmlformats.org/drawingml/2006/picture">
+                <pic:pic xmlns:pic="http://schemas.openxmlformats.org/drawingml/2006/picture">
+                  <pic:nvPicPr>
+                    <pic:cNvPr id="19" name="Screenshot 2020-10-04 at 4.53.42 PM.png"/>
+                    <pic:cNvPicPr/>
+                  </pic:nvPicPr>
+                  <pic:blipFill>
+                    <a:blip r:embed="rId8">
+                      <a:alphaModFix amt="70000"/>
+                      <a:extLst>
+                        <a:ext uri="{BEBA8EAE-BF5A-486C-A8C5-ECC9F3942E4B}">
+                          <a14:imgProps xmlns:a14="http://schemas.microsoft.com/office/drawing/2010/main">
+                            <a14:imgLayer r:embed="rId9">
+                              <a14:imgEffect>
+                                <a14:sharpenSoften amount="25000"/>
+                              </a14:imgEffect>
+                            </a14:imgLayer>
+                          </a14:imgProps>
+                        </a:ext>
+                        <a:ext uri="{28A0092B-C50C-407E-A947-70E740481C1C}">
+                          <a14:useLocalDpi xmlns:a14="http://schemas.microsoft.com/office/drawing/2010/main" val="0"/>
+                        </a:ext>
+                      </a:extLst>
+                    </a:blip>
+                    <a:stretch>
+                      <a:fillRect/>
+                    </a:stretch>
+                  </pic:blipFill>
+                  <pic:spPr>
+                    <a:xfrm>
+                      <a:off x="0" y="0"/>
+                      <a:ext cx="2812415" cy="1097915"/>
+                    </a:xfrm>
+                    <a:prstGeom prst="rect">
+                      <a:avLst/>
+                    </a:prstGeom>
+                  </pic:spPr>
+                </pic:pic>
+              </a:graphicData>
+            </a:graphic>
+            <wp14:sizeRelH relativeFrom="page">
+              <wp14:pctWidth>0</wp14:pctWidth>
+            </wp14:sizeRelH>
+            <wp14:sizeRelV relativeFrom="page">
+              <wp14:pctHeight>0</wp14:pctHeight>
+            </wp14:sizeRelV>
+          </wp:anchor>
+        </w:drawing>
+      </w:r>
+    </w:p>
+    <w:p>
+      <w:pPr>
+        <w:spacing w:line="276" w:lineRule="auto"/>
+        <w:rPr>
+          <w:rFonts w:ascii="Palatino" w:hAnsi="Palatino"/>
+        </w:rPr>
+      </w:pPr>
+    </w:p>
+    <w:p>
+      <w:pPr>
+        <w:spacing w:line="276" w:lineRule="auto"/>
+        <w:rPr>
+          <w:rFonts w:ascii="Palatino" w:hAnsi="Palatino"/>
+        </w:rPr>
+      </w:pPr>
+    </w:p>
+    <w:p>
+      <w:pPr>
+        <w:spacing w:line="276" w:lineRule="auto"/>
+        <w:rPr>
+          <w:rFonts w:ascii="Palatino" w:hAnsi="Palatino"/>
+        </w:rPr>
+      </w:pPr>
+    </w:p>
+    <w:p>
+      <w:pPr>
+        <w:spacing w:line="276" w:lineRule="auto"/>
+        <w:rPr>
+          <w:rFonts w:ascii="Palatino" w:hAnsi="Palatino"/>
+        </w:rPr>
+      </w:pPr>
+    </w:p>
+    <w:p>
+      <w:pPr>
+        <w:spacing w:line="276" w:lineRule="auto"/>
+        <w:rPr>
+          <w:rFonts w:ascii="Palatino" w:hAnsi="Palatino"/>
+        </w:rPr>
+      </w:pPr>
+    </w:p>
+    <w:p>
+      <w:pPr>
+        <w:spacing w:line="276" w:lineRule="auto"/>
+        <w:jc w:val="center"/>
+        <w:rPr>
+          <w:rFonts w:ascii="Palatino" w:hAnsi="Palatino"/>
+        </w:rPr>
+      </w:pPr>
+      <w:r>
+        <w:rPr>
+          <w:rFonts w:ascii="Palatino" w:hAnsi="Palatino"/>
+        </w:rPr>
+        <w:t>Figure 2.3</w:t>
+      </w:r>
+    </w:p>
+    <w:p>
+      <w:pPr>
+        <w:spacing w:line="276" w:lineRule="auto"/>
+        <w:rPr>
+          <w:rFonts w:ascii="Palatino" w:hAnsi="Palatino"/>
+          <w:sz w:val="28"/>
+          <w:szCs w:val="28"/>
+        </w:rPr>
+      </w:pPr>
+    </w:p>
+    <w:p>
+      <w:pPr>
+        <w:spacing w:line="276" w:lineRule="auto"/>
+        <w:rPr>
+          <w:rFonts w:ascii="Palatino" w:hAnsi="Palatino"/>
+          <w:sz w:val="28"/>
+          <w:szCs w:val="28"/>
+        </w:rPr>
+      </w:pPr>
+    </w:p>
+    <w:p>
+      <w:pPr>
+        <w:spacing w:line="276" w:lineRule="auto"/>
+        <w:rPr>
+          <w:rFonts w:ascii="Palatino" w:hAnsi="Palatino"/>
+          <w:sz w:val="28"/>
+          <w:szCs w:val="28"/>
+        </w:rPr>
+      </w:pPr>
+      <w:r>
+        <w:rPr>
+          <w:rFonts w:ascii="Palatino" w:hAnsi="Palatino"/>
+          <w:sz w:val="28"/>
+          <w:szCs w:val="28"/>
+        </w:rPr>
+        <w:lastRenderedPageBreak/>
+        <w:t>Question</w:t>
+      </w:r>
+      <w:r>
+        <w:rPr>
+          <w:rFonts w:ascii="Palatino" w:hAnsi="Palatino"/>
+          <w:sz w:val="28"/>
+          <w:szCs w:val="28"/>
+        </w:rPr>
+        <w:t>:</w:t>
+      </w:r>
+    </w:p>
+    <w:p>
+      <w:pPr>
+        <w:spacing w:line="276" w:lineRule="auto"/>
+        <w:rPr>
+          <w:rFonts w:ascii="Palatino" w:hAnsi="Palatino"/>
+          <w:sz w:val="28"/>
+          <w:szCs w:val="28"/>
+        </w:rPr>
+      </w:pPr>
+    </w:p>
+    <w:p>
+      <w:pPr>
+        <w:spacing w:line="276" w:lineRule="auto"/>
+        <w:rPr>
+          <w:rFonts w:ascii="Palatino" w:hAnsi="Palatino"/>
+        </w:rPr>
+      </w:pPr>
+      <w:r>
+        <w:rPr>
+          <w:rFonts w:ascii="Palatino" w:hAnsi="Palatino"/>
+        </w:rPr>
+        <w:t xml:space="preserve">The question consists 2 sections: </w:t>
+      </w:r>
+      <w:r>
+        <w:rPr>
+          <w:rFonts w:ascii="Palatino" w:hAnsi="Palatino"/>
+          <w:i/>
+          <w:iCs/>
+        </w:rPr>
+        <w:t>QNAME</w:t>
+      </w:r>
+      <w:r>
+        <w:rPr>
+          <w:rFonts w:ascii="Palatino" w:hAnsi="Palatino"/>
+        </w:rPr>
+        <w:t xml:space="preserve"> (variable length), </w:t>
+      </w:r>
+      <w:r>
+        <w:rPr>
+          <w:rFonts w:ascii="Palatino" w:hAnsi="Palatino"/>
+          <w:i/>
+          <w:iCs/>
+        </w:rPr>
+        <w:t>QCLASS</w:t>
+      </w:r>
+      <w:r>
+        <w:rPr>
+          <w:rFonts w:ascii="Palatino" w:hAnsi="Palatino"/>
+        </w:rPr>
+        <w:t xml:space="preserve"> (1 Byte) and </w:t>
+      </w:r>
+      <w:r>
+        <w:rPr>
+          <w:rFonts w:ascii="Palatino" w:hAnsi="Palatino"/>
+          <w:i/>
+          <w:iCs/>
+        </w:rPr>
+        <w:t>QTYPE</w:t>
+      </w:r>
+      <w:r>
+        <w:rPr>
+          <w:rFonts w:ascii="Palatino" w:hAnsi="Palatino"/>
+        </w:rPr>
+        <w:t xml:space="preserve"> (1 Byte)</w:t>
+      </w:r>
+      <w:r>
+        <w:rPr>
+          <w:rFonts w:ascii="Palatino" w:hAnsi="Palatino"/>
+        </w:rPr>
+        <w:t>.</w:t>
+      </w:r>
+    </w:p>
+    <w:p>
+      <w:pPr>
+        <w:spacing w:line="276" w:lineRule="auto"/>
+        <w:rPr>
+          <w:rFonts w:ascii="Palatino" w:hAnsi="Palatino"/>
+        </w:rPr>
+      </w:pPr>
+    </w:p>
+    <w:p>
+      <w:pPr>
+        <w:spacing w:line="276" w:lineRule="auto"/>
+        <w:rPr>
+          <w:rFonts w:ascii="Palatino" w:hAnsi="Palatino"/>
+        </w:rPr>
+      </w:pPr>
+      <w:r>
+        <w:rPr>
+          <w:rFonts w:ascii="Palatino" w:hAnsi="Palatino"/>
+        </w:rPr>
+        <w:t xml:space="preserve">The </w:t>
+      </w:r>
+      <w:r>
+        <w:rPr>
+          <w:rFonts w:ascii="Palatino" w:hAnsi="Palatino"/>
+          <w:i/>
+          <w:iCs/>
+        </w:rPr>
+        <w:t>QNAME</w:t>
+      </w:r>
+      <w:r>
+        <w:rPr>
+          <w:rFonts w:ascii="Palatino" w:hAnsi="Palatino"/>
+        </w:rPr>
+        <w:t xml:space="preserve"> consists of the name of the domain (e.g. “facebook” in “www.facebook.com” in ASCII form followed by a field with 3 characters corresponding to .COM and continues till the first 0</w:t>
+      </w:r>
+      <w:r>
+        <w:rPr>
+          <w:rFonts w:ascii="Palatino" w:hAnsi="Palatino"/>
+        </w:rPr>
+        <w:t xml:space="preserve"> Byte</w:t>
+      </w:r>
+      <w:r>
+        <w:rPr>
+          <w:rFonts w:ascii="Palatino" w:hAnsi="Palatino"/>
+        </w:rPr>
+        <w:t xml:space="preserve"> is read.</w:t>
+      </w:r>
+      <w:r>
+        <w:rPr>
+          <w:rFonts w:ascii="Palatino" w:hAnsi="Palatino"/>
+        </w:rPr>
+        <w:t xml:space="preserve"> This </w:t>
+      </w:r>
+      <w:r>
+        <w:rPr>
+          <w:rFonts w:ascii="Palatino" w:hAnsi="Palatino"/>
+          <w:i/>
+          <w:iCs/>
+        </w:rPr>
+        <w:t xml:space="preserve">QNAME </w:t>
+      </w:r>
+      <w:r>
+        <w:rPr>
+          <w:rFonts w:ascii="Palatino" w:hAnsi="Palatino"/>
+        </w:rPr>
+        <w:t>field first needs to be pre-processed to the DNS name format</w:t>
+      </w:r>
+      <w:r>
+        <w:rPr>
+          <w:rFonts w:ascii="Palatino" w:hAnsi="Palatino"/>
+        </w:rPr>
+        <w:t xml:space="preserve"> (explained later</w:t>
+      </w:r>
+      <w:r>
+        <w:rPr>
+          <w:rFonts w:ascii="Palatino" w:hAnsi="Palatino"/>
+        </w:rPr>
+        <w:t>)</w:t>
+      </w:r>
+    </w:p>
+    <w:p>
+      <w:pPr>
+        <w:spacing w:line="276" w:lineRule="auto"/>
+        <w:rPr>
+          <w:rFonts w:ascii="Palatino" w:hAnsi="Palatino"/>
+        </w:rPr>
+      </w:pPr>
+    </w:p>
+    <w:p>
+      <w:pPr>
+        <w:spacing w:line="276" w:lineRule="auto"/>
+        <w:rPr>
+          <w:rFonts w:ascii="Palatino" w:hAnsi="Palatino"/>
+        </w:rPr>
+      </w:pPr>
+      <w:r>
+        <w:rPr>
+          <w:rFonts w:ascii="Palatino" w:hAnsi="Palatino"/>
+          <w:i/>
+          <w:iCs/>
+        </w:rPr>
+        <w:t>QCLASS</w:t>
+      </w:r>
+      <w:r>
+        <w:rPr>
+          <w:rFonts w:ascii="Palatino" w:hAnsi="Palatino"/>
+        </w:rPr>
+        <w:t xml:space="preserve"> is set to IN meaning “Internet” and </w:t>
+      </w:r>
+      <w:r>
+        <w:rPr>
+          <w:rFonts w:ascii="Palatino" w:hAnsi="Palatino"/>
+          <w:i/>
+          <w:iCs/>
+        </w:rPr>
+        <w:t xml:space="preserve">QTYPE </w:t>
+      </w:r>
+      <w:r>
+        <w:rPr>
+          <w:rFonts w:ascii="Palatino" w:hAnsi="Palatino"/>
+        </w:rPr>
+        <w:t xml:space="preserve">corresponds to 1 of the 4 types of record responses </w:t>
+      </w:r>
+      <w:r>
+        <w:rPr>
+          <w:rFonts w:ascii="Palatino" w:hAnsi="Palatino"/>
+        </w:rPr>
+        <w:t>requested</w:t>
+      </w:r>
+      <w:r>
+        <w:rPr>
+          <w:rFonts w:ascii="Palatino" w:hAnsi="Palatino"/>
+        </w:rPr>
+        <w:t xml:space="preserve">, ‘A’ in this case for </w:t>
+      </w:r>
+      <w:r>
+        <w:rPr>
+          <w:rFonts w:ascii="Palatino" w:hAnsi="Palatino"/>
+        </w:rPr>
+        <w:t>Authoritative</w:t>
+      </w:r>
+      <w:r>
+        <w:rPr>
+          <w:rFonts w:ascii="Palatino" w:hAnsi="Palatino"/>
+        </w:rPr>
+        <w:t>.</w:t>
+      </w:r>
+      <w:r>
+        <w:rPr>
+          <w:rFonts w:ascii="Palatino" w:hAnsi="Palatino"/>
+        </w:rPr>
+        <w:t xml:space="preserve"> The final 16 bit code is 0001 0001</w:t>
+      </w:r>
+      <w:r>
+        <w:rPr>
+          <w:rFonts w:ascii="Palatino" w:hAnsi="Palatino"/>
+        </w:rPr>
+        <w:t>.</w:t>
+      </w:r>
+      <w:r>
+        <w:rPr>
+          <w:rFonts w:ascii="Palatino" w:hAnsi="Palatino"/>
+        </w:rPr>
+        <w:t xml:space="preserve"> The structure </w:t>
+      </w:r>
+      <w:r>
+        <w:rPr>
+          <w:rFonts w:ascii="Palatino" w:hAnsi="Palatino"/>
+          <w:i/>
+          <w:iCs/>
+        </w:rPr>
+        <w:t>dn</w:t>
+      </w:r>
+      <w:r>
+        <w:rPr>
+          <w:rFonts w:ascii="Palatino" w:hAnsi="Palatino"/>
+          <w:i/>
+          <w:iCs/>
+        </w:rPr>
+        <w:t>s</w:t>
+      </w:r>
+      <w:r>
+        <w:rPr>
+          <w:rFonts w:ascii="Palatino" w:hAnsi="Palatino"/>
+          <w:i/>
+          <w:iCs/>
+        </w:rPr>
+        <w:t>_question</w:t>
+      </w:r>
       <w:bookmarkStart w:id="0" w:name="_GoBack"/>
       <w:bookmarkEnd w:id="0"/>
       <w:r>
         <w:rPr>
           <w:rFonts w:ascii="Palatino" w:hAnsi="Palatino"/>
         </w:rPr>
-        <w:t>, 2020</w:t>
-      </w:r>
-    </w:p>
-    <w:p>
-      <w:pPr>
-        <w:spacing w:line="276" w:lineRule="auto"/>
-        <w:rPr>
-          <w:rFonts w:ascii="Palatino" w:hAnsi="Palatino"/>
-        </w:rPr>
-      </w:pPr>
-    </w:p>
-    <w:p>
-      <w:pPr>
-        <w:pStyle w:val="Heading1"/>
-        <w:spacing w:line="276" w:lineRule="auto"/>
-        <w:rPr>
-          <w:rFonts w:ascii="Palatino" w:hAnsi="Palatino"/>
-          <w:color w:val="000000" w:themeColor="text1"/>
-        </w:rPr>
-      </w:pPr>
-      <w:r>
-        <w:rPr>
-          <w:rFonts w:ascii="Palatino" w:hAnsi="Palatino"/>
-          <w:color w:val="000000" w:themeColor="text1"/>
-        </w:rPr>
-        <w:t>1.Foreword to Evaluators:</w:t>
-      </w:r>
-    </w:p>
-    <w:p>
-      <w:pPr>
-        <w:spacing w:line="276" w:lineRule="auto"/>
-        <w:rPr>
-          <w:rFonts w:ascii="Palatino" w:hAnsi="Palatino"/>
-        </w:rPr>
-      </w:pPr>
-    </w:p>
-    <w:p>
-      <w:pPr>
-        <w:spacing w:line="276" w:lineRule="auto"/>
-        <w:rPr>
-          <w:rFonts w:ascii="Palatino" w:hAnsi="Palatino"/>
-        </w:rPr>
-      </w:pPr>
-      <w:r>
-        <w:rPr>
-          <w:rFonts w:ascii="Palatino" w:hAnsi="Palatino"/>
-        </w:rPr>
-        <w:t xml:space="preserve">Please find the code for Filter and PTL lock in </w:t>
+        <w:t xml:space="preserve"> was defined to store all the information for a DNS question.</w:t>
+      </w:r>
+      <w:r>
+        <w:rPr>
+          <w:rFonts w:ascii="Palatino" w:hAnsi="Palatino"/>
+        </w:rPr>
+        <w:t xml:space="preserve"> (</w:t>
+      </w:r>
+      <w:r>
+        <w:rPr>
+          <w:rFonts w:ascii="Palatino" w:hAnsi="Palatino"/>
+        </w:rPr>
+        <w:t>Figure 2.4</w:t>
+      </w:r>
+      <w:r>
+        <w:rPr>
+          <w:rFonts w:ascii="Palatino" w:hAnsi="Palatino"/>
+        </w:rPr>
+        <w:t>)</w:t>
+      </w:r>
+    </w:p>
+    <w:p>
+      <w:pPr>
+        <w:spacing w:line="276" w:lineRule="auto"/>
+        <w:rPr>
+          <w:rFonts w:ascii="Palatino" w:hAnsi="Palatino"/>
+        </w:rPr>
+      </w:pPr>
+    </w:p>
+    <w:p>
+      <w:pPr>
+        <w:spacing w:line="276" w:lineRule="auto"/>
+        <w:jc w:val="center"/>
+        <w:rPr>
+          <w:rFonts w:ascii="Palatino" w:hAnsi="Palatino"/>
+        </w:rPr>
+      </w:pPr>
+      <w:r>
+        <w:rPr>
+          <w:rFonts w:ascii="Palatino" w:hAnsi="Palatino"/>
+          <w:noProof/>
+        </w:rPr>
+        <w:drawing>
+          <wp:inline distT="0" distB="0" distL="0" distR="0">
+            <wp:extent cx="1747777" cy="1098850"/>
+            <wp:effectExtent l="0" t="0" r="5080" b="6350"/>
+            <wp:docPr id="21" name="Picture 21" descr="A picture containing text&#10;&#10;Description automatically generated"/>
+            <wp:cNvGraphicFramePr>
+              <a:graphicFrameLocks xmlns:a="http://schemas.openxmlformats.org/drawingml/2006/main" noChangeAspect="1"/>
+            </wp:cNvGraphicFramePr>
+            <a:graphic xmlns:a="http://schemas.openxmlformats.org/drawingml/2006/main">
+              <a:graphicData uri="http://schemas.openxmlformats.org/drawingml/2006/picture">
+                <pic:pic xmlns:pic="http://schemas.openxmlformats.org/drawingml/2006/picture">
+                  <pic:nvPicPr>
+                    <pic:cNvPr id="21" name="Screenshot 2020-10-04 at 5.04.33 PM.png"/>
+                    <pic:cNvPicPr/>
+                  </pic:nvPicPr>
+                  <pic:blipFill>
+                    <a:blip r:embed="rId10">
+                      <a:alphaModFix amt="70000"/>
+                      <a:extLst>
+                        <a:ext uri="{BEBA8EAE-BF5A-486C-A8C5-ECC9F3942E4B}">
+                          <a14:imgProps xmlns:a14="http://schemas.microsoft.com/office/drawing/2010/main">
+                            <a14:imgLayer r:embed="rId11">
+                              <a14:imgEffect>
+                                <a14:sharpenSoften amount="25000"/>
+                              </a14:imgEffect>
+                            </a14:imgLayer>
+                          </a14:imgProps>
+                        </a:ext>
+                        <a:ext uri="{28A0092B-C50C-407E-A947-70E740481C1C}">
+                          <a14:useLocalDpi xmlns:a14="http://schemas.microsoft.com/office/drawing/2010/main" val="0"/>
+                        </a:ext>
+                      </a:extLst>
+                    </a:blip>
+                    <a:stretch>
+                      <a:fillRect/>
+                    </a:stretch>
+                  </pic:blipFill>
+                  <pic:spPr>
+                    <a:xfrm>
+                      <a:off x="0" y="0"/>
+                      <a:ext cx="1768718" cy="1112016"/>
+                    </a:xfrm>
+                    <a:prstGeom prst="rect">
+                      <a:avLst/>
+                    </a:prstGeom>
+                  </pic:spPr>
+                </pic:pic>
+              </a:graphicData>
+            </a:graphic>
+          </wp:inline>
+        </w:drawing>
+      </w:r>
+    </w:p>
+    <w:p>
+      <w:pPr>
+        <w:spacing w:line="276" w:lineRule="auto"/>
+        <w:jc w:val="center"/>
+        <w:rPr>
+          <w:rFonts w:ascii="Palatino" w:hAnsi="Palatino"/>
+        </w:rPr>
+      </w:pPr>
+      <w:r>
+        <w:rPr>
+          <w:rFonts w:ascii="Palatino" w:hAnsi="Palatino"/>
+        </w:rPr>
+        <w:t>Figure 2.4</w:t>
+      </w:r>
+    </w:p>
+    <w:p>
+      <w:pPr>
+        <w:spacing w:line="276" w:lineRule="auto"/>
+        <w:jc w:val="center"/>
+        <w:rPr>
+          <w:rFonts w:ascii="Palatino" w:hAnsi="Palatino"/>
+        </w:rPr>
+      </w:pPr>
+    </w:p>
+    <w:p>
+      <w:pPr>
+        <w:spacing w:line="276" w:lineRule="auto"/>
+        <w:rPr>
+          <w:rFonts w:ascii="Palatino" w:hAnsi="Palatino"/>
+        </w:rPr>
+      </w:pPr>
+      <w:r>
+        <w:rPr>
+          <w:rFonts w:ascii="Palatino" w:hAnsi="Palatino"/>
+        </w:rPr>
+        <w:t xml:space="preserve">An object question was declared and was initialised appropriately with the </w:t>
+      </w:r>
+      <w:r>
+        <w:rPr>
+          <w:rFonts w:ascii="Palatino" w:hAnsi="Palatino"/>
+        </w:rPr>
+        <w:t>domain name, QTYPE and QCLASS.</w:t>
+      </w:r>
+      <w:r>
+        <w:rPr>
+          <w:rFonts w:ascii="Palatino" w:hAnsi="Palatino"/>
+        </w:rPr>
+        <w:t xml:space="preserve"> The domain name must first </w:t>
+      </w:r>
+      <w:r>
+        <w:rPr>
+          <w:rFonts w:ascii="Palatino" w:hAnsi="Palatino"/>
+        </w:rPr>
+        <w:t xml:space="preserve">pre-processed to suite the DNS Name format. E.g. </w:t>
+      </w:r>
+      <w:hyperlink r:id="rId12" w:history="1">
+        <w:r>
+          <w:rPr>
+            <w:rStyle w:val="Hyperlink"/>
+            <w:rFonts w:ascii="Palatino" w:hAnsi="Palatino"/>
+          </w:rPr>
+          <w:t>www.facebook.com</w:t>
+        </w:r>
+      </w:hyperlink>
+      <w:r>
+        <w:rPr>
+          <w:rFonts w:ascii="Palatino" w:hAnsi="Palatino"/>
+        </w:rPr>
+        <w:t xml:space="preserve"> must get transformed to 3www8facebook3com0. I was not able to implement this pre-process function so have directly hardcoded this while declaring the object:</w:t>
+      </w:r>
+    </w:p>
+    <w:p>
+      <w:pPr>
+        <w:spacing w:line="276" w:lineRule="auto"/>
+        <w:rPr>
+          <w:rFonts w:ascii="Palatino" w:hAnsi="Palatino"/>
+        </w:rPr>
+      </w:pPr>
+    </w:p>
+    <w:p>
+      <w:pPr>
+        <w:spacing w:line="276" w:lineRule="auto"/>
+        <w:rPr>
+          <w:rFonts w:ascii="Palatino" w:hAnsi="Palatino"/>
+        </w:rPr>
+      </w:pPr>
+    </w:p>
+    <w:p>
+      <w:pPr>
+        <w:spacing w:line="276" w:lineRule="auto"/>
+        <w:rPr>
+          <w:rFonts w:ascii="Palatino" w:hAnsi="Palatino"/>
+        </w:rPr>
+      </w:pPr>
+    </w:p>
+    <w:p>
+      <w:pPr>
+        <w:spacing w:line="276" w:lineRule="auto"/>
+        <w:jc w:val="center"/>
+        <w:rPr>
+          <w:rFonts w:ascii="Palatino" w:hAnsi="Palatino"/>
+        </w:rPr>
+      </w:pPr>
+      <w:r>
+        <w:rPr>
+          <w:rFonts w:ascii="Palatino" w:hAnsi="Palatino"/>
+          <w:noProof/>
+        </w:rPr>
+        <w:drawing>
+          <wp:inline distT="0" distB="0" distL="0" distR="0">
+            <wp:extent cx="3426107" cy="937671"/>
+            <wp:effectExtent l="0" t="0" r="3175" b="2540"/>
+            <wp:docPr id="22" name="Picture 22" descr="Graphical user interface, text&#10;&#10;Description automatically generated"/>
+            <wp:cNvGraphicFramePr>
+              <a:graphicFrameLocks xmlns:a="http://schemas.openxmlformats.org/drawingml/2006/main" noChangeAspect="1"/>
+            </wp:cNvGraphicFramePr>
+            <a:graphic xmlns:a="http://schemas.openxmlformats.org/drawingml/2006/main">
+              <a:graphicData uri="http://schemas.openxmlformats.org/drawingml/2006/picture">
+                <pic:pic xmlns:pic="http://schemas.openxmlformats.org/drawingml/2006/picture">
+                  <pic:nvPicPr>
+                    <pic:cNvPr id="22" name="Screenshot 2020-10-04 at 5.10.19 PM.png"/>
+                    <pic:cNvPicPr/>
+                  </pic:nvPicPr>
+                  <pic:blipFill>
+                    <a:blip r:embed="rId13">
+                      <a:alphaModFix amt="70000"/>
+                      <a:extLst>
+                        <a:ext uri="{BEBA8EAE-BF5A-486C-A8C5-ECC9F3942E4B}">
+                          <a14:imgProps xmlns:a14="http://schemas.microsoft.com/office/drawing/2010/main">
+                            <a14:imgLayer r:embed="rId14">
+                              <a14:imgEffect>
+                                <a14:sharpenSoften amount="25000"/>
+                              </a14:imgEffect>
+                            </a14:imgLayer>
+                          </a14:imgProps>
+                        </a:ext>
+                        <a:ext uri="{28A0092B-C50C-407E-A947-70E740481C1C}">
+                          <a14:useLocalDpi xmlns:a14="http://schemas.microsoft.com/office/drawing/2010/main" val="0"/>
+                        </a:ext>
+                      </a:extLst>
+                    </a:blip>
+                    <a:stretch>
+                      <a:fillRect/>
+                    </a:stretch>
+                  </pic:blipFill>
+                  <pic:spPr>
+                    <a:xfrm>
+                      <a:off x="0" y="0"/>
+                      <a:ext cx="3466247" cy="948657"/>
+                    </a:xfrm>
+                    <a:prstGeom prst="rect">
+                      <a:avLst/>
+                    </a:prstGeom>
+                  </pic:spPr>
+                </pic:pic>
+              </a:graphicData>
+            </a:graphic>
+          </wp:inline>
+        </w:drawing>
+      </w:r>
+    </w:p>
+    <w:p>
+      <w:pPr>
+        <w:spacing w:line="276" w:lineRule="auto"/>
+        <w:jc w:val="center"/>
+        <w:rPr>
+          <w:rFonts w:ascii="Palatino" w:hAnsi="Palatino"/>
+        </w:rPr>
+      </w:pPr>
+      <w:r>
+        <w:rPr>
+          <w:rFonts w:ascii="Palatino" w:hAnsi="Palatino"/>
+        </w:rPr>
+        <w:t>Figure 2.5</w:t>
+      </w:r>
+    </w:p>
+    <w:p>
+      <w:pPr>
+        <w:spacing w:line="276" w:lineRule="auto"/>
+        <w:rPr>
+          <w:rFonts w:ascii="Palatino" w:hAnsi="Palatino"/>
+        </w:rPr>
+      </w:pPr>
+    </w:p>
+    <w:p>
+      <w:pPr>
+        <w:spacing w:line="276" w:lineRule="auto"/>
+        <w:rPr>
+          <w:rFonts w:ascii="Palatino" w:hAnsi="Palatino"/>
+        </w:rPr>
+      </w:pPr>
+      <w:r>
+        <w:rPr>
+          <w:rFonts w:ascii="Palatino" w:hAnsi="Palatino"/>
+        </w:rPr>
+        <w:t xml:space="preserve">The packet length is first computed in </w:t>
       </w:r>
       <w:r>
         <w:rPr>
@@ -113,495 +1584,329 @@
           <w:i/>
           <w:iCs/>
         </w:rPr>
-        <w:t>‘filter_lock.cpp’</w:t>
-      </w:r>
-      <w:r>
-        <w:rPr>
-          <w:rFonts w:ascii="Palatino" w:hAnsi="Palatino"/>
-        </w:rPr>
-        <w:t xml:space="preserve"> and </w:t>
-      </w:r>
-      <w:r>
-        <w:rPr>
-          <w:rFonts w:ascii="Palatino" w:hAnsi="Palatino"/>
-          <w:i/>
-          <w:iCs/>
-        </w:rPr>
-        <w:t>‘ptl_lock.cpp’</w:t>
-      </w:r>
-      <w:r>
-        <w:rPr>
-          <w:rFonts w:ascii="Palatino" w:hAnsi="Palatino"/>
-        </w:rPr>
-        <w:t xml:space="preserve"> respectively. Links to references have been added in the form of comments where ever relevant. </w:t>
-      </w:r>
-    </w:p>
-    <w:p>
-      <w:pPr>
-        <w:spacing w:line="276" w:lineRule="auto"/>
-        <w:rPr>
-          <w:rFonts w:ascii="Palatino" w:hAnsi="Palatino"/>
-        </w:rPr>
-      </w:pPr>
-    </w:p>
-    <w:p>
-      <w:pPr>
-        <w:spacing w:line="276" w:lineRule="auto"/>
-        <w:rPr>
-          <w:rFonts w:ascii="Palatino" w:hAnsi="Palatino"/>
-        </w:rPr>
-      </w:pPr>
-    </w:p>
-    <w:p>
-      <w:pPr>
-        <w:spacing w:line="276" w:lineRule="auto"/>
-        <w:rPr>
-          <w:rFonts w:ascii="Palatino" w:hAnsi="Palatino"/>
-        </w:rPr>
-      </w:pPr>
-    </w:p>
-    <w:p>
-      <w:pPr>
-        <w:spacing w:line="276" w:lineRule="auto"/>
-        <w:rPr>
-          <w:rFonts w:ascii="Palatino" w:hAnsi="Palatino"/>
-        </w:rPr>
-      </w:pPr>
-      <w:r>
-        <w:rPr>
-          <w:rFonts w:ascii="Palatino" w:hAnsi="Palatino"/>
-        </w:rPr>
-        <w:t>For Task 1, I had to refer to online resources for the theory about  DNS headers, Request sending and Response parsing and have used the two links the TA provided us. I also had to refer to few DNS tutorials in order to understand certain code segments. All these sources have been referenced wherever needed.</w:t>
-      </w:r>
-      <w:r>
-        <w:rPr>
-          <w:rFonts w:ascii="Palatino" w:hAnsi="Palatino"/>
-        </w:rPr>
-        <w:t xml:space="preserve"> I have briefly documented whatever I have learnt from these online tutorials as well.</w:t>
-      </w:r>
-    </w:p>
-    <w:p>
-      <w:pPr>
-        <w:spacing w:line="276" w:lineRule="auto"/>
-        <w:rPr>
-          <w:rFonts w:ascii="Palatino" w:hAnsi="Palatino"/>
-        </w:rPr>
-      </w:pPr>
-    </w:p>
-    <w:p>
-      <w:pPr>
-        <w:pStyle w:val="Heading1"/>
-        <w:spacing w:line="276" w:lineRule="auto"/>
-        <w:rPr>
-          <w:rFonts w:ascii="Palatino" w:hAnsi="Palatino"/>
-          <w:color w:val="000000" w:themeColor="text1"/>
-        </w:rPr>
-      </w:pPr>
-      <w:r>
-        <w:rPr>
-          <w:rFonts w:ascii="Palatino" w:hAnsi="Palatino"/>
-          <w:color w:val="000000" w:themeColor="text1"/>
-        </w:rPr>
-        <w:t xml:space="preserve">2.  </w:t>
-      </w:r>
-      <w:r>
-        <w:rPr>
-          <w:rFonts w:ascii="Palatino" w:hAnsi="Palatino"/>
-          <w:color w:val="000000" w:themeColor="text1"/>
-        </w:rPr>
-        <w:t>Simple DNS Client using UDP</w:t>
-      </w:r>
-    </w:p>
-    <w:p>
-      <w:pPr>
-        <w:spacing w:line="276" w:lineRule="auto"/>
-        <w:rPr>
-          <w:rFonts w:ascii="Palatino" w:hAnsi="Palatino"/>
-        </w:rPr>
-      </w:pPr>
-    </w:p>
-    <w:p>
-      <w:pPr>
-        <w:spacing w:line="276" w:lineRule="auto"/>
-        <w:rPr>
-          <w:rFonts w:ascii="Palatino" w:hAnsi="Palatino"/>
-        </w:rPr>
-      </w:pPr>
-      <w:r>
-        <w:rPr>
-          <w:rFonts w:ascii="Palatino" w:hAnsi="Palatino"/>
-        </w:rPr>
-        <w:t xml:space="preserve">A DNS packet consists of 5 sections, Header, Question, Answer (also contains ‘Response’), Authority and Additional. </w:t>
-      </w:r>
-    </w:p>
-    <w:p>
-      <w:pPr>
-        <w:spacing w:line="276" w:lineRule="auto"/>
-        <w:rPr>
-          <w:rFonts w:ascii="Palatino" w:hAnsi="Palatino"/>
-        </w:rPr>
-      </w:pPr>
-    </w:p>
-    <w:p>
-      <w:pPr>
-        <w:spacing w:line="276" w:lineRule="auto"/>
-        <w:rPr>
-          <w:rFonts w:ascii="Palatino" w:hAnsi="Palatino"/>
-          <w:sz w:val="28"/>
-          <w:szCs w:val="28"/>
-        </w:rPr>
-      </w:pPr>
-      <w:r>
-        <w:rPr>
-          <w:rFonts w:ascii="Palatino" w:hAnsi="Palatino"/>
-          <w:sz w:val="28"/>
-          <w:szCs w:val="28"/>
-        </w:rPr>
-        <w:t>Header:</w:t>
-      </w:r>
-    </w:p>
-    <w:p>
-      <w:pPr>
-        <w:spacing w:line="276" w:lineRule="auto"/>
-        <w:rPr>
-          <w:rFonts w:ascii="Palatino" w:hAnsi="Palatino"/>
-          <w:sz w:val="28"/>
-          <w:szCs w:val="28"/>
-        </w:rPr>
-      </w:pPr>
-    </w:p>
-    <w:p>
-      <w:pPr>
-        <w:spacing w:line="276" w:lineRule="auto"/>
-        <w:rPr>
-          <w:rFonts w:ascii="Palatino" w:hAnsi="Palatino"/>
-        </w:rPr>
-      </w:pPr>
-      <w:r>
-        <w:rPr>
-          <w:rFonts w:ascii="Palatino" w:hAnsi="Palatino"/>
-        </w:rPr>
-        <w:t xml:space="preserve">The header consists of </w:t>
-      </w:r>
-      <w:r>
-        <w:rPr>
-          <w:rFonts w:ascii="Palatino" w:hAnsi="Palatino"/>
-        </w:rPr>
-        <w:t>three</w:t>
-      </w:r>
-      <w:r>
-        <w:rPr>
-          <w:rFonts w:ascii="Palatino" w:hAnsi="Palatino"/>
-        </w:rPr>
-        <w:t xml:space="preserve"> lines: Random Identifier/ XID (2 Bytes), OPCODE (2 Bytes) and Question Field</w:t>
-      </w:r>
-      <w:r>
-        <w:rPr>
-          <w:rFonts w:ascii="Palatino" w:hAnsi="Palatino"/>
-        </w:rPr>
-        <w:t xml:space="preserve"> (2 Bytes)</w:t>
-      </w:r>
-      <w:r>
-        <w:rPr>
-          <w:rFonts w:ascii="Palatino" w:hAnsi="Palatino"/>
-        </w:rPr>
-        <w:t>.</w:t>
-      </w:r>
-    </w:p>
-    <w:p>
-      <w:pPr>
-        <w:spacing w:line="276" w:lineRule="auto"/>
-        <w:rPr>
-          <w:rFonts w:ascii="Palatino" w:hAnsi="Palatino"/>
-        </w:rPr>
-      </w:pPr>
-    </w:p>
-    <w:p>
-      <w:pPr>
-        <w:spacing w:line="276" w:lineRule="auto"/>
-        <w:rPr>
-          <w:rFonts w:ascii="Palatino" w:hAnsi="Palatino"/>
-        </w:rPr>
-      </w:pPr>
-      <w:r>
-        <w:rPr>
-          <w:rFonts w:ascii="Palatino" w:hAnsi="Palatino"/>
-        </w:rPr>
-        <w:t>The XID is a randomly generated 16 bit field created by the client that is used to identify the particular DNS query/response. In the response from DNS Server, the XID should match the sending XID to convey that the response is for the particular query.</w:t>
-      </w:r>
-      <w:r>
-        <w:rPr>
-          <w:rFonts w:ascii="Palatino" w:hAnsi="Palatino"/>
-        </w:rPr>
-        <w:t xml:space="preserve"> </w:t>
-      </w:r>
-    </w:p>
-    <w:p>
-      <w:pPr>
-        <w:spacing w:line="276" w:lineRule="auto"/>
-        <w:rPr>
-          <w:rFonts w:ascii="Palatino" w:hAnsi="Palatino"/>
-        </w:rPr>
-      </w:pPr>
-    </w:p>
-    <w:p>
-      <w:pPr>
-        <w:spacing w:line="276" w:lineRule="auto"/>
-        <w:rPr>
-          <w:rFonts w:ascii="Palatino" w:hAnsi="Palatino"/>
-        </w:rPr>
-      </w:pPr>
-      <w:r>
-        <w:rPr>
-          <w:rFonts w:ascii="Palatino" w:hAnsi="Palatino"/>
-        </w:rPr>
-        <w:t>The OPCODE is a 16 bit field that consists of various flags/options available for the DNS query. Only the ‘RD’ flag was set to 1, to denote that Recursion method is desired over the iterative method.</w:t>
-      </w:r>
-      <w:r>
-        <w:rPr>
-          <w:rFonts w:ascii="Palatino" w:hAnsi="Palatino"/>
-        </w:rPr>
-        <w:t xml:space="preserve"> </w:t>
-      </w:r>
-      <w:r>
-        <w:rPr>
-          <w:rFonts w:ascii="Palatino" w:hAnsi="Palatino"/>
-        </w:rPr>
-        <w:t>Thus the corresponding hex code is 0100.</w:t>
-      </w:r>
-    </w:p>
-    <w:p>
-      <w:pPr>
-        <w:spacing w:line="276" w:lineRule="auto"/>
-        <w:rPr>
-          <w:rFonts w:ascii="Palatino" w:hAnsi="Palatino"/>
-        </w:rPr>
-      </w:pPr>
-    </w:p>
-    <w:p>
-      <w:pPr>
-        <w:spacing w:line="276" w:lineRule="auto"/>
-        <w:rPr>
-          <w:rFonts w:ascii="Palatino" w:hAnsi="Palatino"/>
-        </w:rPr>
-      </w:pPr>
-      <w:r>
-        <w:rPr>
-          <w:rFonts w:ascii="Palatino" w:hAnsi="Palatino"/>
-        </w:rPr>
-        <w:t>Lastly, the question field conveys how many IPs we want to resolve</w:t>
-      </w:r>
-      <w:r>
-        <w:rPr>
-          <w:rFonts w:ascii="Palatino" w:hAnsi="Palatino"/>
-        </w:rPr>
-        <w:t>. So in this case the corresponding 16 bit code is: 0001 0000 0000 0000</w:t>
-      </w:r>
-      <w:r>
-        <w:rPr>
-          <w:rFonts w:ascii="Palatino" w:hAnsi="Palatino"/>
-        </w:rPr>
-        <w:t>.</w:t>
-      </w:r>
-    </w:p>
-    <w:p>
-      <w:pPr>
-        <w:spacing w:line="276" w:lineRule="auto"/>
-        <w:rPr>
-          <w:rFonts w:ascii="Palatino" w:hAnsi="Palatino"/>
-        </w:rPr>
-      </w:pPr>
-    </w:p>
-    <w:p>
-      <w:pPr>
-        <w:spacing w:line="276" w:lineRule="auto"/>
-        <w:rPr>
-          <w:rFonts w:ascii="Palatino" w:hAnsi="Palatino"/>
-        </w:rPr>
-      </w:pPr>
-    </w:p>
-    <w:p>
-      <w:pPr>
-        <w:spacing w:line="276" w:lineRule="auto"/>
-        <w:rPr>
-          <w:rFonts w:ascii="Palatino" w:hAnsi="Palatino"/>
-          <w:sz w:val="28"/>
-          <w:szCs w:val="28"/>
-        </w:rPr>
-      </w:pPr>
-      <w:r>
-        <w:rPr>
-          <w:rFonts w:ascii="Palatino" w:hAnsi="Palatino"/>
-          <w:sz w:val="28"/>
-          <w:szCs w:val="28"/>
+        <w:t>Line 68</w:t>
+      </w:r>
+      <w:r>
+        <w:rPr>
+          <w:rFonts w:ascii="Palatino" w:hAnsi="Palatino"/>
+        </w:rPr>
+        <w:t>. We need to add an extra 2 Bytes for the first extra byte store ‘3’ and the last null byte storing ‘0’ in the processed hostname. Memory is allocated and the address is stored in the pointer packet. We then proceed to copy the Header and Question data incrementally into the memory space as shown:</w:t>
+      </w:r>
+    </w:p>
+    <w:p>
+      <w:pPr>
+        <w:spacing w:line="276" w:lineRule="auto"/>
+        <w:rPr>
+          <w:rFonts w:ascii="Palatino" w:hAnsi="Palatino"/>
+        </w:rPr>
+      </w:pPr>
+    </w:p>
+    <w:p>
+      <w:pPr>
+        <w:spacing w:line="276" w:lineRule="auto"/>
+        <w:rPr>
+          <w:rFonts w:ascii="Palatino" w:hAnsi="Palatino"/>
+        </w:rPr>
+      </w:pPr>
+    </w:p>
+    <w:p>
+      <w:pPr>
+        <w:spacing w:line="276" w:lineRule="auto"/>
+        <w:rPr>
+          <w:rFonts w:ascii="Palatino" w:hAnsi="Palatino"/>
+        </w:rPr>
+      </w:pPr>
+      <w:r>
+        <w:rPr>
+          <w:rFonts w:ascii="Palatino" w:hAnsi="Palatino"/>
+          <w:noProof/>
         </w:rPr>
         <w:lastRenderedPageBreak/>
-        <w:t>Question</w:t>
-      </w:r>
-      <w:r>
-        <w:rPr>
-          <w:rFonts w:ascii="Palatino" w:hAnsi="Palatino"/>
-          <w:sz w:val="28"/>
-          <w:szCs w:val="28"/>
-        </w:rPr>
-        <w:t>:</w:t>
-      </w:r>
-    </w:p>
-    <w:p>
-      <w:pPr>
-        <w:spacing w:line="276" w:lineRule="auto"/>
-        <w:rPr>
-          <w:rFonts w:ascii="Palatino" w:hAnsi="Palatino"/>
-          <w:sz w:val="28"/>
-          <w:szCs w:val="28"/>
-        </w:rPr>
-      </w:pPr>
-    </w:p>
-    <w:p>
-      <w:pPr>
-        <w:spacing w:line="276" w:lineRule="auto"/>
-        <w:rPr>
-          <w:rFonts w:ascii="Palatino" w:hAnsi="Palatino"/>
-        </w:rPr>
-      </w:pPr>
-      <w:r>
-        <w:rPr>
-          <w:rFonts w:ascii="Palatino" w:hAnsi="Palatino"/>
-        </w:rPr>
-        <w:t>The question consists 2 sections: QNAME (variable length), QCLASS (1 Byte) and QTYPE (1 Byte)</w:t>
-      </w:r>
-      <w:r>
-        <w:rPr>
-          <w:rFonts w:ascii="Palatino" w:hAnsi="Palatino"/>
-        </w:rPr>
-        <w:t>.</w:t>
-      </w:r>
-    </w:p>
-    <w:p>
-      <w:pPr>
-        <w:spacing w:line="276" w:lineRule="auto"/>
-        <w:rPr>
-          <w:rFonts w:ascii="Palatino" w:hAnsi="Palatino"/>
-        </w:rPr>
-      </w:pPr>
-    </w:p>
-    <w:p>
-      <w:pPr>
-        <w:spacing w:line="276" w:lineRule="auto"/>
-        <w:rPr>
-          <w:rFonts w:ascii="Palatino" w:hAnsi="Palatino"/>
-        </w:rPr>
-      </w:pPr>
-      <w:r>
-        <w:rPr>
-          <w:rFonts w:ascii="Palatino" w:hAnsi="Palatino"/>
-        </w:rPr>
-        <w:t>The QNAME consists of the name of the domain (e.g. “facebook” in “www.facebook.com” in ASCII form followed by a field with 3 characters corresponding to .COM and continues till the first 00 is read.</w:t>
-      </w:r>
-      <w:r>
-        <w:rPr>
-          <w:rFonts w:ascii="Palatino" w:hAnsi="Palatino"/>
-        </w:rPr>
-        <w:t xml:space="preserve"> This QNAME field first needs to be pre-processed to the DNS name format</w:t>
-      </w:r>
-    </w:p>
-    <w:p>
-      <w:pPr>
-        <w:spacing w:line="276" w:lineRule="auto"/>
-        <w:rPr>
-          <w:rFonts w:ascii="Palatino" w:hAnsi="Palatino"/>
-        </w:rPr>
-      </w:pPr>
-    </w:p>
-    <w:p>
-      <w:pPr>
-        <w:spacing w:line="276" w:lineRule="auto"/>
-        <w:rPr>
-          <w:rFonts w:ascii="Palatino" w:hAnsi="Palatino"/>
-        </w:rPr>
-      </w:pPr>
-      <w:r>
-        <w:rPr>
-          <w:rFonts w:ascii="Palatino" w:hAnsi="Palatino"/>
-        </w:rPr>
-        <w:t xml:space="preserve">QCLASS is set to IN meaning “Internet” and QTYPE corresponds to 1 of the 4 types of record responses </w:t>
-      </w:r>
-      <w:r>
-        <w:rPr>
-          <w:rFonts w:ascii="Palatino" w:hAnsi="Palatino"/>
-        </w:rPr>
-        <w:t>requested</w:t>
-      </w:r>
-      <w:r>
-        <w:rPr>
-          <w:rFonts w:ascii="Palatino" w:hAnsi="Palatino"/>
-        </w:rPr>
-        <w:t xml:space="preserve">, ‘A’ in this case for </w:t>
-      </w:r>
-      <w:r>
-        <w:rPr>
-          <w:rFonts w:ascii="Palatino" w:hAnsi="Palatino"/>
-        </w:rPr>
-        <w:t>Authoritative</w:t>
-      </w:r>
-      <w:r>
-        <w:rPr>
-          <w:rFonts w:ascii="Palatino" w:hAnsi="Palatino"/>
-        </w:rPr>
-        <w:t>.</w:t>
-      </w:r>
-      <w:r>
-        <w:rPr>
-          <w:rFonts w:ascii="Palatino" w:hAnsi="Palatino"/>
-        </w:rPr>
-        <w:t xml:space="preserve"> The final 16 bit code is 0001 0001</w:t>
-      </w:r>
-      <w:r>
-        <w:rPr>
-          <w:rFonts w:ascii="Palatino" w:hAnsi="Palatino"/>
-        </w:rPr>
-        <w:t>.</w:t>
-      </w:r>
-    </w:p>
-    <w:p>
-      <w:pPr>
-        <w:spacing w:line="276" w:lineRule="auto"/>
-        <w:rPr>
-          <w:rFonts w:ascii="Palatino" w:hAnsi="Palatino"/>
-        </w:rPr>
-      </w:pPr>
-    </w:p>
-    <w:p>
-      <w:pPr>
-        <w:spacing w:line="276" w:lineRule="auto"/>
-        <w:rPr>
-          <w:rFonts w:ascii="Palatino" w:hAnsi="Palatino"/>
-        </w:rPr>
-      </w:pPr>
-    </w:p>
-    <w:p>
-      <w:pPr>
-        <w:spacing w:line="276" w:lineRule="auto"/>
-        <w:rPr>
-          <w:rFonts w:ascii="Palatino" w:hAnsi="Palatino"/>
-        </w:rPr>
-      </w:pPr>
-    </w:p>
-    <w:p>
-      <w:pPr>
-        <w:spacing w:line="276" w:lineRule="auto"/>
-        <w:rPr>
-          <w:rFonts w:ascii="Palatino" w:hAnsi="Palatino"/>
-        </w:rPr>
-      </w:pPr>
-    </w:p>
-    <w:p>
-      <w:pPr>
-        <w:spacing w:line="276" w:lineRule="auto"/>
-        <w:rPr>
-          <w:rFonts w:ascii="Palatino" w:hAnsi="Palatino"/>
-        </w:rPr>
-      </w:pPr>
+        <w:drawing>
+          <wp:inline distT="0" distB="0" distL="0" distR="0">
+            <wp:extent cx="5727700" cy="1278890"/>
+            <wp:effectExtent l="0" t="0" r="0" b="3810"/>
+            <wp:docPr id="23" name="Picture 23" descr="Text&#10;&#10;Description automatically generated"/>
+            <wp:cNvGraphicFramePr>
+              <a:graphicFrameLocks xmlns:a="http://schemas.openxmlformats.org/drawingml/2006/main" noChangeAspect="1"/>
+            </wp:cNvGraphicFramePr>
+            <a:graphic xmlns:a="http://schemas.openxmlformats.org/drawingml/2006/main">
+              <a:graphicData uri="http://schemas.openxmlformats.org/drawingml/2006/picture">
+                <pic:pic xmlns:pic="http://schemas.openxmlformats.org/drawingml/2006/picture">
+                  <pic:nvPicPr>
+                    <pic:cNvPr id="23" name="Screenshot 2020-10-04 at 5.27.59 PM.png"/>
+                    <pic:cNvPicPr/>
+                  </pic:nvPicPr>
+                  <pic:blipFill>
+                    <a:blip r:embed="rId15" cstate="print">
+                      <a:alphaModFix amt="70000"/>
+                      <a:extLst>
+                        <a:ext uri="{BEBA8EAE-BF5A-486C-A8C5-ECC9F3942E4B}">
+                          <a14:imgProps xmlns:a14="http://schemas.microsoft.com/office/drawing/2010/main">
+                            <a14:imgLayer r:embed="rId16">
+                              <a14:imgEffect>
+                                <a14:sharpenSoften amount="25000"/>
+                              </a14:imgEffect>
+                            </a14:imgLayer>
+                          </a14:imgProps>
+                        </a:ext>
+                        <a:ext uri="{28A0092B-C50C-407E-A947-70E740481C1C}">
+                          <a14:useLocalDpi xmlns:a14="http://schemas.microsoft.com/office/drawing/2010/main" val="0"/>
+                        </a:ext>
+                      </a:extLst>
+                    </a:blip>
+                    <a:stretch>
+                      <a:fillRect/>
+                    </a:stretch>
+                  </pic:blipFill>
+                  <pic:spPr>
+                    <a:xfrm>
+                      <a:off x="0" y="0"/>
+                      <a:ext cx="5727700" cy="1278890"/>
+                    </a:xfrm>
+                    <a:prstGeom prst="rect">
+                      <a:avLst/>
+                    </a:prstGeom>
+                  </pic:spPr>
+                </pic:pic>
+              </a:graphicData>
+            </a:graphic>
+          </wp:inline>
+        </w:drawing>
+      </w:r>
+    </w:p>
+    <w:p>
+      <w:pPr>
+        <w:spacing w:line="276" w:lineRule="auto"/>
+        <w:jc w:val="center"/>
+        <w:rPr>
+          <w:rFonts w:ascii="Palatino" w:hAnsi="Palatino"/>
+        </w:rPr>
+      </w:pPr>
+      <w:r>
+        <w:rPr>
+          <w:rFonts w:ascii="Palatino" w:hAnsi="Palatino"/>
+        </w:rPr>
+        <w:t>Figure 2.6</w:t>
+      </w:r>
+    </w:p>
+    <w:p>
+      <w:pPr>
+        <w:spacing w:line="276" w:lineRule="auto"/>
+        <w:rPr>
+          <w:rFonts w:ascii="Palatino" w:hAnsi="Palatino"/>
+        </w:rPr>
+      </w:pPr>
+    </w:p>
+    <w:p>
+      <w:pPr>
+        <w:spacing w:line="276" w:lineRule="auto"/>
+        <w:rPr>
+          <w:rFonts w:ascii="Palatino" w:hAnsi="Palatino"/>
+        </w:rPr>
+      </w:pPr>
+      <w:r>
+        <w:rPr>
+          <w:rFonts w:ascii="Palatino" w:hAnsi="Palatino"/>
+        </w:rPr>
+        <w:t>We then initialise an object response and allocation its memory with 0’s. The packet is sent and the number of bytes received stored in the variable bytes</w:t>
+      </w:r>
+      <w:r>
+        <w:rPr>
+          <w:rFonts w:ascii="Palatino" w:hAnsi="Palatino"/>
+        </w:rPr>
+        <w:t xml:space="preserve"> as shown:</w:t>
+      </w:r>
+    </w:p>
+    <w:p>
+      <w:pPr>
+        <w:spacing w:line="276" w:lineRule="auto"/>
+        <w:rPr>
+          <w:rFonts w:ascii="Palatino" w:hAnsi="Palatino"/>
+        </w:rPr>
+      </w:pPr>
+    </w:p>
+    <w:p>
+      <w:pPr>
+        <w:spacing w:line="276" w:lineRule="auto"/>
+        <w:rPr>
+          <w:rFonts w:ascii="Palatino" w:hAnsi="Palatino"/>
+        </w:rPr>
+      </w:pPr>
+      <w:r>
+        <w:rPr>
+          <w:rFonts w:ascii="Palatino" w:hAnsi="Palatino"/>
+          <w:noProof/>
+        </w:rPr>
+        <w:drawing>
+          <wp:inline distT="0" distB="0" distL="0" distR="0">
+            <wp:extent cx="5727700" cy="1290955"/>
+            <wp:effectExtent l="0" t="0" r="0" b="4445"/>
+            <wp:docPr id="24" name="Picture 24" descr="Text&#10;&#10;Description automatically generated"/>
+            <wp:cNvGraphicFramePr>
+              <a:graphicFrameLocks xmlns:a="http://schemas.openxmlformats.org/drawingml/2006/main" noChangeAspect="1"/>
+            </wp:cNvGraphicFramePr>
+            <a:graphic xmlns:a="http://schemas.openxmlformats.org/drawingml/2006/main">
+              <a:graphicData uri="http://schemas.openxmlformats.org/drawingml/2006/picture">
+                <pic:pic xmlns:pic="http://schemas.openxmlformats.org/drawingml/2006/picture">
+                  <pic:nvPicPr>
+                    <pic:cNvPr id="24" name="Screenshot 2020-10-04 at 5.31.41 PM.png"/>
+                    <pic:cNvPicPr/>
+                  </pic:nvPicPr>
+                  <pic:blipFill>
+                    <a:blip r:embed="rId17" cstate="print">
+                      <a:alphaModFix amt="70000"/>
+                      <a:extLst>
+                        <a:ext uri="{BEBA8EAE-BF5A-486C-A8C5-ECC9F3942E4B}">
+                          <a14:imgProps xmlns:a14="http://schemas.microsoft.com/office/drawing/2010/main">
+                            <a14:imgLayer r:embed="rId18">
+                              <a14:imgEffect>
+                                <a14:sharpenSoften amount="25000"/>
+                              </a14:imgEffect>
+                            </a14:imgLayer>
+                          </a14:imgProps>
+                        </a:ext>
+                        <a:ext uri="{28A0092B-C50C-407E-A947-70E740481C1C}">
+                          <a14:useLocalDpi xmlns:a14="http://schemas.microsoft.com/office/drawing/2010/main" val="0"/>
+                        </a:ext>
+                      </a:extLst>
+                    </a:blip>
+                    <a:stretch>
+                      <a:fillRect/>
+                    </a:stretch>
+                  </pic:blipFill>
+                  <pic:spPr>
+                    <a:xfrm>
+                      <a:off x="0" y="0"/>
+                      <a:ext cx="5727700" cy="1290955"/>
+                    </a:xfrm>
+                    <a:prstGeom prst="rect">
+                      <a:avLst/>
+                    </a:prstGeom>
+                  </pic:spPr>
+                </pic:pic>
+              </a:graphicData>
+            </a:graphic>
+          </wp:inline>
+        </w:drawing>
+      </w:r>
+    </w:p>
+    <w:p>
+      <w:pPr>
+        <w:spacing w:line="276" w:lineRule="auto"/>
+        <w:jc w:val="center"/>
+        <w:rPr>
+          <w:rFonts w:ascii="Palatino" w:hAnsi="Palatino"/>
+        </w:rPr>
+      </w:pPr>
+      <w:r>
+        <w:rPr>
+          <w:rFonts w:ascii="Palatino" w:hAnsi="Palatino"/>
+        </w:rPr>
+        <w:t>Figure 2.7</w:t>
+      </w:r>
+    </w:p>
+    <w:p>
+      <w:pPr>
+        <w:spacing w:line="276" w:lineRule="auto"/>
+        <w:rPr>
+          <w:rFonts w:ascii="Palatino" w:hAnsi="Palatino"/>
+        </w:rPr>
+      </w:pPr>
+    </w:p>
+    <w:p>
+      <w:pPr>
+        <w:spacing w:line="276" w:lineRule="auto"/>
+        <w:rPr>
+          <w:rFonts w:ascii="Palatino" w:hAnsi="Palatino"/>
+        </w:rPr>
+      </w:pPr>
+      <w:r>
+        <w:rPr>
+          <w:rFonts w:ascii="Palatino" w:hAnsi="Palatino"/>
+        </w:rPr>
+        <w:t>The output obtained after compiling and executing the program is shown below:</w:t>
+      </w:r>
+    </w:p>
+    <w:p>
+      <w:pPr>
+        <w:spacing w:line="276" w:lineRule="auto"/>
+        <w:rPr>
+          <w:rFonts w:ascii="Palatino" w:hAnsi="Palatino"/>
+        </w:rPr>
+      </w:pPr>
+    </w:p>
+    <w:p>
+      <w:pPr>
+        <w:spacing w:line="276" w:lineRule="auto"/>
+        <w:jc w:val="center"/>
+        <w:rPr>
+          <w:rFonts w:ascii="Palatino" w:hAnsi="Palatino"/>
+        </w:rPr>
+      </w:pPr>
+      <w:r>
+        <w:rPr>
+          <w:rFonts w:ascii="Palatino" w:hAnsi="Palatino"/>
+          <w:noProof/>
+          <w:lang w:val="en-US"/>
+        </w:rPr>
+        <w:drawing>
+          <wp:inline distT="0" distB="0" distL="0" distR="0" wp14:anchorId="3E9BB2AA" wp14:editId="76220649">
+            <wp:extent cx="3854370" cy="1121699"/>
+            <wp:effectExtent l="0" t="0" r="0" b="0"/>
+            <wp:docPr id="25" name="Picture 25" descr="Graphical user interface, text, application, website&#10;&#10;Description automatically generated"/>
+            <wp:cNvGraphicFramePr>
+              <a:graphicFrameLocks xmlns:a="http://schemas.openxmlformats.org/drawingml/2006/main" noChangeAspect="1"/>
+            </wp:cNvGraphicFramePr>
+            <a:graphic xmlns:a="http://schemas.openxmlformats.org/drawingml/2006/main">
+              <a:graphicData uri="http://schemas.openxmlformats.org/drawingml/2006/picture">
+                <pic:pic xmlns:pic="http://schemas.openxmlformats.org/drawingml/2006/picture">
+                  <pic:nvPicPr>
+                    <pic:cNvPr id="25" name="Screenshot 2020-10-04 at 5.34.17 PM.png"/>
+                    <pic:cNvPicPr/>
+                  </pic:nvPicPr>
+                  <pic:blipFill>
+                    <a:blip r:embed="rId19" cstate="print">
+                      <a:extLst>
+                        <a:ext uri="{28A0092B-C50C-407E-A947-70E740481C1C}">
+                          <a14:useLocalDpi xmlns:a14="http://schemas.microsoft.com/office/drawing/2010/main" val="0"/>
+                        </a:ext>
+                      </a:extLst>
+                    </a:blip>
+                    <a:stretch>
+                      <a:fillRect/>
+                    </a:stretch>
+                  </pic:blipFill>
+                  <pic:spPr>
+                    <a:xfrm>
+                      <a:off x="0" y="0"/>
+                      <a:ext cx="3880378" cy="1129268"/>
+                    </a:xfrm>
+                    <a:prstGeom prst="rect">
+                      <a:avLst/>
+                    </a:prstGeom>
+                  </pic:spPr>
+                </pic:pic>
+              </a:graphicData>
+            </a:graphic>
+          </wp:inline>
+        </w:drawing>
+      </w:r>
+    </w:p>
+    <w:p>
+      <w:pPr>
+        <w:spacing w:line="276" w:lineRule="auto"/>
+        <w:jc w:val="center"/>
+        <w:rPr>
+          <w:rFonts w:ascii="Palatino" w:hAnsi="Palatino"/>
+        </w:rPr>
+      </w:pPr>
+      <w:r>
+        <w:rPr>
+          <w:rFonts w:ascii="Palatino" w:hAnsi="Palatino"/>
+        </w:rPr>
+        <w:t>Figure 2.2</w:t>
+      </w:r>
     </w:p>
     <w:p>
       <w:pPr>
@@ -640,7 +1945,7 @@
         </w:rPr>
         <w:t xml:space="preserve">The online tutorial that was mainly used: </w:t>
       </w:r>
-      <w:hyperlink r:id="rId4" w:history="1">
+      <w:hyperlink r:id="rId20" w:history="1">
         <w:r>
           <w:rPr>
             <w:rStyle w:val="Hyperlink"/>
@@ -699,6 +2004,177 @@
           <w:rFonts w:ascii="Palatino" w:hAnsi="Palatino"/>
         </w:rPr>
       </w:pPr>
+    </w:p>
+    <w:p>
+      <w:pPr>
+        <w:spacing w:line="276" w:lineRule="auto"/>
+        <w:rPr>
+          <w:rFonts w:ascii="Palatino" w:hAnsi="Palatino"/>
+        </w:rPr>
+      </w:pPr>
+    </w:p>
+    <w:p>
+      <w:pPr>
+        <w:spacing w:line="276" w:lineRule="auto"/>
+        <w:rPr>
+          <w:rFonts w:ascii="Palatino" w:hAnsi="Palatino"/>
+        </w:rPr>
+      </w:pPr>
+    </w:p>
+    <w:p>
+      <w:pPr>
+        <w:spacing w:line="276" w:lineRule="auto"/>
+        <w:rPr>
+          <w:rFonts w:ascii="Palatino" w:hAnsi="Palatino"/>
+        </w:rPr>
+      </w:pPr>
+    </w:p>
+    <w:p>
+      <w:pPr>
+        <w:spacing w:line="276" w:lineRule="auto"/>
+        <w:rPr>
+          <w:rFonts w:ascii="Palatino" w:hAnsi="Palatino"/>
+        </w:rPr>
+      </w:pPr>
+    </w:p>
+    <w:p>
+      <w:pPr>
+        <w:pStyle w:val="Heading1"/>
+        <w:spacing w:line="276" w:lineRule="auto"/>
+        <w:rPr>
+          <w:rFonts w:ascii="Palatino" w:hAnsi="Palatino"/>
+          <w:color w:val="000000" w:themeColor="text1"/>
+        </w:rPr>
+      </w:pPr>
+      <w:r>
+        <w:rPr>
+          <w:rFonts w:ascii="Palatino" w:hAnsi="Palatino"/>
+          <w:color w:val="000000" w:themeColor="text1"/>
+        </w:rPr>
+        <w:lastRenderedPageBreak/>
+        <w:t>3</w:t>
+      </w:r>
+      <w:r>
+        <w:rPr>
+          <w:rFonts w:ascii="Palatino" w:hAnsi="Palatino"/>
+          <w:color w:val="000000" w:themeColor="text1"/>
+        </w:rPr>
+        <w:t xml:space="preserve">. </w:t>
+      </w:r>
+      <w:r>
+        <w:rPr>
+          <w:rFonts w:ascii="Palatino" w:hAnsi="Palatino"/>
+          <w:color w:val="000000" w:themeColor="text1"/>
+        </w:rPr>
+        <w:t>Multi-Client</w:t>
+      </w:r>
+      <w:r>
+        <w:rPr>
+          <w:rFonts w:ascii="Palatino" w:hAnsi="Palatino"/>
+          <w:color w:val="000000" w:themeColor="text1"/>
+        </w:rPr>
+        <w:t xml:space="preserve"> Chat Server using select()</w:t>
+      </w:r>
+    </w:p>
+    <w:p>
+      <w:pPr>
+        <w:spacing w:line="276" w:lineRule="auto"/>
+        <w:rPr>
+          <w:rFonts w:ascii="Palatino" w:hAnsi="Palatino"/>
+        </w:rPr>
+      </w:pPr>
+    </w:p>
+    <w:p>
+      <w:pPr>
+        <w:spacing w:line="276" w:lineRule="auto"/>
+        <w:rPr>
+          <w:rFonts w:ascii="Palatino" w:hAnsi="Palatino"/>
+        </w:rPr>
+      </w:pPr>
+      <w:r>
+        <w:rPr>
+          <w:rFonts w:ascii="Palatino" w:hAnsi="Palatino"/>
+        </w:rPr>
+        <w:t xml:space="preserve">Instead of using </w:t>
+      </w:r>
+      <w:r>
+        <w:rPr>
+          <w:rFonts w:ascii="Palatino" w:hAnsi="Palatino"/>
+        </w:rPr>
+        <w:t>multi-threading</w:t>
+      </w:r>
+      <w:r>
+        <w:rPr>
+          <w:rFonts w:ascii="Palatino" w:hAnsi="Palatino"/>
+        </w:rPr>
+        <w:t xml:space="preserve">, It seemed more </w:t>
+      </w:r>
+      <w:r>
+        <w:rPr>
+          <w:rFonts w:ascii="Palatino" w:hAnsi="Palatino"/>
+        </w:rPr>
+        <w:t>effective</w:t>
+      </w:r>
+      <w:r>
+        <w:rPr>
+          <w:rFonts w:ascii="Palatino" w:hAnsi="Palatino"/>
+        </w:rPr>
+        <w:t xml:space="preserve"> to use the select() function. Sockets are treated identically to files </w:t>
+      </w:r>
+      <w:r>
+        <w:rPr>
+          <w:rFonts w:ascii="Palatino" w:hAnsi="Palatino"/>
+        </w:rPr>
+        <w:t>(</w:t>
+      </w:r>
+      <w:r>
+        <w:rPr>
+          <w:rFonts w:ascii="Palatino" w:hAnsi="Palatino"/>
+        </w:rPr>
+        <w:t>referenced by file descriptors</w:t>
+      </w:r>
+      <w:r>
+        <w:rPr>
+          <w:rFonts w:ascii="Palatino" w:hAnsi="Palatino"/>
+        </w:rPr>
+        <w:t>)</w:t>
+      </w:r>
+      <w:r>
+        <w:rPr>
+          <w:rFonts w:ascii="Palatino" w:hAnsi="Palatino"/>
+        </w:rPr>
+        <w:t xml:space="preserve"> with respect to the kernel</w:t>
+      </w:r>
+      <w:r>
+        <w:rPr>
+          <w:rFonts w:ascii="Palatino" w:hAnsi="Palatino"/>
+        </w:rPr>
+        <w:t>.</w:t>
+      </w:r>
+      <w:r>
+        <w:rPr>
+          <w:rFonts w:ascii="Palatino" w:hAnsi="Palatino"/>
+        </w:rPr>
+        <w:t xml:space="preserve"> </w:t>
+      </w:r>
+      <w:r>
+        <w:rPr>
+          <w:rFonts w:ascii="Palatino" w:hAnsi="Palatino"/>
+        </w:rPr>
+        <w:t>T</w:t>
+      </w:r>
+      <w:r>
+        <w:rPr>
+          <w:rFonts w:ascii="Palatino" w:hAnsi="Palatino"/>
+        </w:rPr>
+        <w:t>his enables select() to be used to fetch and push information into sockets whenever an FD ‘event’ occurs</w:t>
+      </w:r>
+      <w:r>
+        <w:rPr>
+          <w:rFonts w:ascii="Palatino" w:hAnsi="Palatino"/>
+        </w:rPr>
+        <w:t>.</w:t>
+      </w:r>
     </w:p>
     <w:p>
       <w:pPr>

--- a/Report.docx
+++ b/Report.docx
@@ -98,21 +98,64 @@
         <w:t>Foreword to Evaluators:</w:t>
       </w:r>
     </w:p>
-    <w:p>
-      <w:pPr>
-        <w:spacing w:line="276" w:lineRule="auto"/>
-        <w:rPr>
-          <w:rFonts w:ascii="Palatino" w:hAnsi="Palatino"/>
-        </w:rPr>
-      </w:pPr>
-    </w:p>
-    <w:p>
-      <w:pPr>
-        <w:spacing w:line="276" w:lineRule="auto"/>
-        <w:rPr>
-          <w:rFonts w:ascii="Palatino" w:hAnsi="Palatino"/>
-        </w:rPr>
-      </w:pPr>
+    <w:p/>
+    <w:p>
+      <w:pPr>
+        <w:spacing w:line="276" w:lineRule="auto"/>
+        <w:rPr>
+          <w:rFonts w:ascii="Palatino" w:hAnsi="Palatino"/>
+          <w:i/>
+          <w:iCs/>
+        </w:rPr>
+      </w:pPr>
+      <w:r>
+        <w:rPr>
+          <w:rFonts w:ascii="Palatino" w:hAnsi="Palatino"/>
+        </w:rPr>
+        <w:t xml:space="preserve">Please </w:t>
+      </w:r>
+      <w:r>
+        <w:rPr>
+          <w:rFonts w:ascii="Palatino" w:hAnsi="Palatino"/>
+        </w:rPr>
+        <w:t>refer to the README.txt file for instructions on how to execute. Please ignore the following: .</w:t>
+      </w:r>
+      <w:proofErr w:type="spellStart"/>
+      <w:r>
+        <w:rPr>
+          <w:rFonts w:ascii="Palatino" w:hAnsi="Palatino"/>
+          <w:i/>
+          <w:iCs/>
+        </w:rPr>
+        <w:t>vscode</w:t>
+      </w:r>
+      <w:proofErr w:type="spellEnd"/>
+      <w:r>
+        <w:rPr>
+          <w:rFonts w:ascii="Palatino" w:hAnsi="Palatino"/>
+          <w:i/>
+          <w:iCs/>
+        </w:rPr>
+        <w:t>, .</w:t>
+      </w:r>
+      <w:proofErr w:type="spellStart"/>
+      <w:r>
+        <w:rPr>
+          <w:rFonts w:ascii="Palatino" w:hAnsi="Palatino"/>
+          <w:i/>
+          <w:iCs/>
+        </w:rPr>
+        <w:t>DS_Store</w:t>
+      </w:r>
+      <w:proofErr w:type="spellEnd"/>
+      <w:r>
+        <w:rPr>
+          <w:rFonts w:ascii="Palatino" w:hAnsi="Palatino"/>
+          <w:i/>
+          <w:iCs/>
+        </w:rPr>
+        <w:t>, .git.</w:t>
+      </w:r>
     </w:p>
     <w:p>
       <w:pPr>
@@ -163,7 +206,15 @@
         <w:rPr>
           <w:rFonts w:ascii="Palatino" w:hAnsi="Palatino"/>
         </w:rPr>
-        <w:t>I had to refer to online resources for the theory and have used the two links the TA provided us. I also had to refer to few DNS tutorials in order to understand certain code segments. All these sources have been referenced wherever needed.</w:t>
+        <w:t>I had to refer to online resources for the theory and have used the two links the TA provided us. I also had to refer to few DNS tutorials in order to understand certain code segments. All these sources</w:t>
+      </w:r>
+      <w:bookmarkStart w:id="0" w:name="_GoBack"/>
+      <w:bookmarkEnd w:id="0"/>
+      <w:r>
+        <w:rPr>
+          <w:rFonts w:ascii="Palatino" w:hAnsi="Palatino"/>
+        </w:rPr>
+        <w:t xml:space="preserve"> have been referenced wherever needed.</w:t>
       </w:r>
       <w:r>
         <w:rPr>
@@ -429,17 +480,8 @@
         <w:rPr>
           <w:rFonts w:ascii="Palatino" w:hAnsi="Palatino"/>
         </w:rPr>
-        <w:lastRenderedPageBreak/>
         <w:t xml:space="preserve">A DNS packet consists of 5 sections, Header, Question, Answer (also contains ‘Response’), Authority and Additional. </w:t>
       </w:r>
-    </w:p>
-    <w:p>
-      <w:pPr>
-        <w:spacing w:line="276" w:lineRule="auto"/>
-        <w:rPr>
-          <w:rFonts w:ascii="Palatino" w:hAnsi="Palatino"/>
-        </w:rPr>
-      </w:pPr>
     </w:p>
     <w:p>
       <w:pPr>
@@ -1008,25 +1050,17 @@
           <w:szCs w:val="28"/>
         </w:rPr>
         <w:lastRenderedPageBreak/>
-        <w:t>Question</w:t>
-      </w:r>
-      <w:r>
+        <w:t>Question:</w:t>
+      </w:r>
+    </w:p>
+    <w:p>
+      <w:pPr>
+        <w:spacing w:line="276" w:lineRule="auto"/>
         <w:rPr>
           <w:rFonts w:ascii="Palatino" w:hAnsi="Palatino"/>
           <w:sz w:val="28"/>
           <w:szCs w:val="28"/>
         </w:rPr>
-        <w:t>:</w:t>
-      </w:r>
-    </w:p>
-    <w:p>
-      <w:pPr>
-        <w:spacing w:line="276" w:lineRule="auto"/>
-        <w:rPr>
-          <w:rFonts w:ascii="Palatino" w:hAnsi="Palatino"/>
-          <w:sz w:val="28"/>
-          <w:szCs w:val="28"/>
-        </w:rPr>
       </w:pPr>
     </w:p>
     <w:p>
@@ -1280,8 +1314,6 @@
         </w:rPr>
         <w:t>_question</w:t>
       </w:r>
-      <w:bookmarkStart w:id="0" w:name="_GoBack"/>
-      <w:bookmarkEnd w:id="0"/>
       <w:r>
         <w:rPr>
           <w:rFonts w:ascii="Palatino" w:hAnsi="Palatino"/>
@@ -1980,13 +2012,7 @@
         <w:rPr>
           <w:rFonts w:ascii="Palatino" w:hAnsi="Palatino"/>
         </w:rPr>
-        <w:t xml:space="preserve">For more theory on the DNS header and its corresponding flags I used: </w:t>
-      </w:r>
-      <w:r>
-        <w:rPr>
-          <w:rFonts w:ascii="Palatino" w:hAnsi="Palatino"/>
-        </w:rPr>
-        <w:t>https://www2.cs.duke.edu/courses/fall16/compsci356/DNS/DNS-primer.pdf</w:t>
+        <w:t>For more theory on the DNS header and its corresponding flags I used: https://www2.cs.duke.edu/courses/fall16/compsci356/DNS/DNS-primer.pdf</w:t>
       </w:r>
     </w:p>
     <w:p>
@@ -2052,98 +2078,341 @@
           <w:color w:val="000000" w:themeColor="text1"/>
         </w:rPr>
         <w:lastRenderedPageBreak/>
-        <w:t>3</w:t>
+        <w:t xml:space="preserve">3. </w:t>
       </w:r>
       <w:r>
         <w:rPr>
           <w:rFonts w:ascii="Palatino" w:hAnsi="Palatino"/>
           <w:color w:val="000000" w:themeColor="text1"/>
         </w:rPr>
+        <w:t>Multi-Client</w:t>
+      </w:r>
+      <w:r>
+        <w:rPr>
+          <w:rFonts w:ascii="Palatino" w:hAnsi="Palatino"/>
+          <w:color w:val="000000" w:themeColor="text1"/>
+        </w:rPr>
+        <w:t xml:space="preserve"> Chat Server using select()</w:t>
+      </w:r>
+    </w:p>
+    <w:p>
+      <w:pPr>
+        <w:spacing w:line="276" w:lineRule="auto"/>
+        <w:rPr>
+          <w:rFonts w:ascii="Palatino" w:hAnsi="Palatino"/>
+        </w:rPr>
+      </w:pPr>
+    </w:p>
+    <w:p>
+      <w:pPr>
+        <w:spacing w:line="276" w:lineRule="auto"/>
+        <w:rPr>
+          <w:rFonts w:ascii="Palatino" w:hAnsi="Palatino"/>
+        </w:rPr>
+      </w:pPr>
+      <w:r>
+        <w:rPr>
+          <w:rFonts w:ascii="Palatino" w:hAnsi="Palatino"/>
+        </w:rPr>
+        <w:t xml:space="preserve">Instead of using </w:t>
+      </w:r>
+      <w:r>
+        <w:rPr>
+          <w:rFonts w:ascii="Palatino" w:hAnsi="Palatino"/>
+        </w:rPr>
+        <w:t>multi-threading</w:t>
+      </w:r>
+      <w:r>
+        <w:rPr>
+          <w:rFonts w:ascii="Palatino" w:hAnsi="Palatino"/>
+        </w:rPr>
+        <w:t xml:space="preserve">, It seemed more </w:t>
+      </w:r>
+      <w:r>
+        <w:rPr>
+          <w:rFonts w:ascii="Palatino" w:hAnsi="Palatino"/>
+        </w:rPr>
+        <w:t>effective</w:t>
+      </w:r>
+      <w:r>
+        <w:rPr>
+          <w:rFonts w:ascii="Palatino" w:hAnsi="Palatino"/>
+        </w:rPr>
+        <w:t xml:space="preserve"> to use the select() function. Sockets are treated identically to files </w:t>
+      </w:r>
+      <w:r>
+        <w:rPr>
+          <w:rFonts w:ascii="Palatino" w:hAnsi="Palatino"/>
+        </w:rPr>
+        <w:t>(</w:t>
+      </w:r>
+      <w:r>
+        <w:rPr>
+          <w:rFonts w:ascii="Palatino" w:hAnsi="Palatino"/>
+        </w:rPr>
+        <w:t>referenced by file descriptors</w:t>
+      </w:r>
+      <w:r>
+        <w:rPr>
+          <w:rFonts w:ascii="Palatino" w:hAnsi="Palatino"/>
+        </w:rPr>
+        <w:t>)</w:t>
+      </w:r>
+      <w:r>
+        <w:rPr>
+          <w:rFonts w:ascii="Palatino" w:hAnsi="Palatino"/>
+        </w:rPr>
+        <w:t xml:space="preserve"> with respect to the kernel</w:t>
+      </w:r>
+      <w:r>
+        <w:rPr>
+          <w:rFonts w:ascii="Palatino" w:hAnsi="Palatino"/>
+        </w:rPr>
+        <w:t>.</w:t>
+      </w:r>
+      <w:r>
+        <w:rPr>
+          <w:rFonts w:ascii="Palatino" w:hAnsi="Palatino"/>
+        </w:rPr>
+        <w:t xml:space="preserve"> </w:t>
+      </w:r>
+      <w:r>
+        <w:rPr>
+          <w:rFonts w:ascii="Palatino" w:hAnsi="Palatino"/>
+        </w:rPr>
+        <w:t>T</w:t>
+      </w:r>
+      <w:r>
+        <w:rPr>
+          <w:rFonts w:ascii="Palatino" w:hAnsi="Palatino"/>
+        </w:rPr>
+        <w:t>his enables select() to be used to fetch and push information into sockets whenever an FD ‘event’ occurs</w:t>
+      </w:r>
+      <w:r>
+        <w:rPr>
+          <w:rFonts w:ascii="Palatino" w:hAnsi="Palatino"/>
+        </w:rPr>
+        <w:t>.</w:t>
+      </w:r>
+    </w:p>
+    <w:p>
+      <w:pPr>
+        <w:spacing w:line="276" w:lineRule="auto"/>
+        <w:rPr>
+          <w:rFonts w:ascii="Palatino" w:hAnsi="Palatino"/>
+        </w:rPr>
+      </w:pPr>
+    </w:p>
+    <w:p>
+      <w:pPr>
+        <w:spacing w:line="276" w:lineRule="auto"/>
+        <w:rPr>
+          <w:rFonts w:ascii="Palatino" w:hAnsi="Palatino"/>
+        </w:rPr>
+      </w:pPr>
+      <w:r>
+        <w:rPr>
+          <w:rFonts w:ascii="Palatino" w:hAnsi="Palatino"/>
+        </w:rPr>
+        <w:t xml:space="preserve">General </w:t>
+      </w:r>
+      <w:r>
+        <w:rPr>
+          <w:rFonts w:ascii="Palatino" w:hAnsi="Palatino"/>
+        </w:rPr>
+        <w:t>Architecture</w:t>
+      </w:r>
+      <w:r>
+        <w:rPr>
+          <w:rFonts w:ascii="Palatino" w:hAnsi="Palatino"/>
+        </w:rPr>
+        <w:t>:</w:t>
+      </w:r>
+    </w:p>
+    <w:p>
+      <w:pPr>
+        <w:spacing w:line="276" w:lineRule="auto"/>
+        <w:rPr>
+          <w:rFonts w:ascii="Palatino" w:hAnsi="Palatino"/>
+        </w:rPr>
+      </w:pPr>
+    </w:p>
+    <w:p>
+      <w:pPr>
+        <w:spacing w:line="276" w:lineRule="auto"/>
+        <w:rPr>
+          <w:rFonts w:ascii="Palatino" w:hAnsi="Palatino"/>
+        </w:rPr>
+      </w:pPr>
+      <w:r>
+        <w:rPr>
+          <w:rFonts w:ascii="Palatino" w:hAnsi="Palatino"/>
+        </w:rPr>
+        <w:t>A</w:t>
+      </w:r>
+      <w:r>
+        <w:rPr>
+          <w:rFonts w:ascii="Palatino" w:hAnsi="Palatino"/>
+        </w:rPr>
         <w:t xml:space="preserve">. </w:t>
       </w:r>
       <w:r>
         <w:rPr>
           <w:rFonts w:ascii="Palatino" w:hAnsi="Palatino"/>
-          <w:color w:val="000000" w:themeColor="text1"/>
-        </w:rPr>
-        <w:t>Multi-Client</w:t>
-      </w:r>
-      <w:r>
-        <w:rPr>
-          <w:rFonts w:ascii="Palatino" w:hAnsi="Palatino"/>
-          <w:color w:val="000000" w:themeColor="text1"/>
-        </w:rPr>
-        <w:t xml:space="preserve"> Chat Server using select()</w:t>
-      </w:r>
-    </w:p>
-    <w:p>
-      <w:pPr>
-        <w:spacing w:line="276" w:lineRule="auto"/>
-        <w:rPr>
-          <w:rFonts w:ascii="Palatino" w:hAnsi="Palatino"/>
-        </w:rPr>
-      </w:pPr>
-    </w:p>
-    <w:p>
-      <w:pPr>
-        <w:spacing w:line="276" w:lineRule="auto"/>
-        <w:rPr>
-          <w:rFonts w:ascii="Palatino" w:hAnsi="Palatino"/>
-        </w:rPr>
-      </w:pPr>
-      <w:r>
-        <w:rPr>
-          <w:rFonts w:ascii="Palatino" w:hAnsi="Palatino"/>
-        </w:rPr>
-        <w:t xml:space="preserve">Instead of using </w:t>
-      </w:r>
-      <w:r>
-        <w:rPr>
-          <w:rFonts w:ascii="Palatino" w:hAnsi="Palatino"/>
-        </w:rPr>
-        <w:t>multi-threading</w:t>
-      </w:r>
-      <w:r>
-        <w:rPr>
-          <w:rFonts w:ascii="Palatino" w:hAnsi="Palatino"/>
-        </w:rPr>
-        <w:t xml:space="preserve">, It seemed more </w:t>
-      </w:r>
-      <w:r>
-        <w:rPr>
-          <w:rFonts w:ascii="Palatino" w:hAnsi="Palatino"/>
-        </w:rPr>
-        <w:t>effective</w:t>
-      </w:r>
-      <w:r>
-        <w:rPr>
-          <w:rFonts w:ascii="Palatino" w:hAnsi="Palatino"/>
-        </w:rPr>
-        <w:t xml:space="preserve"> to use the select() function. Sockets are treated identically to files </w:t>
-      </w:r>
-      <w:r>
-        <w:rPr>
-          <w:rFonts w:ascii="Palatino" w:hAnsi="Palatino"/>
-        </w:rPr>
-        <w:t>(</w:t>
-      </w:r>
-      <w:r>
-        <w:rPr>
-          <w:rFonts w:ascii="Palatino" w:hAnsi="Palatino"/>
-        </w:rPr>
-        <w:t>referenced by file descriptors</w:t>
-      </w:r>
-      <w:r>
-        <w:rPr>
-          <w:rFonts w:ascii="Palatino" w:hAnsi="Palatino"/>
-        </w:rPr>
-        <w:t>)</w:t>
-      </w:r>
-      <w:r>
-        <w:rPr>
-          <w:rFonts w:ascii="Palatino" w:hAnsi="Palatino"/>
-        </w:rPr>
-        <w:t xml:space="preserve"> with respect to the kernel</w:t>
+        </w:rPr>
+        <w:t>Server</w:t>
+      </w:r>
+      <w:r>
+        <w:rPr>
+          <w:rFonts w:ascii="Palatino" w:hAnsi="Palatino"/>
+        </w:rPr>
+        <w:t>’</w:t>
+      </w:r>
+      <w:r>
+        <w:rPr>
+          <w:rFonts w:ascii="Palatino" w:hAnsi="Palatino"/>
+        </w:rPr>
+        <w:t>s Perspective:</w:t>
+      </w:r>
+    </w:p>
+    <w:p>
+      <w:pPr>
+        <w:spacing w:line="276" w:lineRule="auto"/>
+        <w:rPr>
+          <w:rFonts w:ascii="Palatino" w:hAnsi="Palatino"/>
+        </w:rPr>
+      </w:pPr>
+    </w:p>
+    <w:p>
+      <w:pPr>
+        <w:spacing w:line="276" w:lineRule="auto"/>
+        <w:rPr>
+          <w:rFonts w:ascii="Palatino" w:hAnsi="Palatino"/>
+        </w:rPr>
+      </w:pPr>
+      <w:r>
+        <w:rPr>
+          <w:rFonts w:ascii="Palatino" w:hAnsi="Palatino"/>
+        </w:rPr>
+        <w:t xml:space="preserve">1. </w:t>
+      </w:r>
+      <w:r>
+        <w:rPr>
+          <w:rFonts w:ascii="Palatino" w:hAnsi="Palatino"/>
+        </w:rPr>
+        <w:t xml:space="preserve">The server maintains a list (a bit array) of all the connected sockets. </w:t>
+      </w:r>
+    </w:p>
+    <w:p>
+      <w:pPr>
+        <w:spacing w:line="276" w:lineRule="auto"/>
+        <w:rPr>
+          <w:rFonts w:ascii="Palatino" w:hAnsi="Palatino"/>
+        </w:rPr>
+      </w:pPr>
+      <w:r>
+        <w:rPr>
+          <w:rFonts w:ascii="Palatino" w:hAnsi="Palatino"/>
+        </w:rPr>
+        <w:t xml:space="preserve">2. </w:t>
+      </w:r>
+      <w:r>
+        <w:rPr>
+          <w:rFonts w:ascii="Palatino" w:hAnsi="Palatino"/>
+        </w:rPr>
+        <w:t xml:space="preserve">The select() function is a blocking condition, which breaks once one of the fds in the set pushes data to its stream. </w:t>
+      </w:r>
+    </w:p>
+    <w:p>
+      <w:pPr>
+        <w:spacing w:line="276" w:lineRule="auto"/>
+        <w:rPr>
+          <w:rFonts w:ascii="Palatino" w:hAnsi="Palatino"/>
+        </w:rPr>
+      </w:pPr>
+      <w:r>
+        <w:rPr>
+          <w:rFonts w:ascii="Palatino" w:hAnsi="Palatino"/>
+        </w:rPr>
+        <w:t xml:space="preserve">3. </w:t>
+      </w:r>
+      <w:r>
+        <w:rPr>
+          <w:rFonts w:ascii="Palatino" w:hAnsi="Palatino"/>
+        </w:rPr>
+        <w:t xml:space="preserve">A for loop iterates through the list of connected sockets and gets the socket FD of the client that pushed the new data. </w:t>
+      </w:r>
+    </w:p>
+    <w:p>
+      <w:pPr>
+        <w:spacing w:line="276" w:lineRule="auto"/>
+        <w:rPr>
+          <w:rFonts w:ascii="Palatino" w:hAnsi="Palatino"/>
+        </w:rPr>
+      </w:pPr>
+      <w:r>
+        <w:rPr>
+          <w:rFonts w:ascii="Palatino" w:hAnsi="Palatino"/>
+        </w:rPr>
+        <w:t xml:space="preserve">4. </w:t>
+      </w:r>
+      <w:r>
+        <w:rPr>
+          <w:rFonts w:ascii="Palatino" w:hAnsi="Palatino"/>
+        </w:rPr>
+        <w:t xml:space="preserve">If the FD corresponds to the server itself, this means a new client is trying to connect, so the server tries to accept this new connection. </w:t>
+      </w:r>
+    </w:p>
+    <w:p>
+      <w:pPr>
+        <w:spacing w:line="276" w:lineRule="auto"/>
+        <w:rPr>
+          <w:rFonts w:ascii="Palatino" w:hAnsi="Palatino"/>
+        </w:rPr>
+      </w:pPr>
+      <w:r>
+        <w:rPr>
+          <w:rFonts w:ascii="Palatino" w:hAnsi="Palatino"/>
+        </w:rPr>
+        <w:t xml:space="preserve">5. </w:t>
+      </w:r>
+      <w:r>
+        <w:rPr>
+          <w:rFonts w:ascii="Palatino" w:hAnsi="Palatino"/>
+        </w:rPr>
+        <w:t>Else the FD is from a client</w:t>
+      </w:r>
+      <w:r>
+        <w:rPr>
+          <w:rFonts w:ascii="Palatino" w:hAnsi="Palatino"/>
+        </w:rPr>
+        <w:t>’</w:t>
+      </w:r>
+      <w:r>
+        <w:rPr>
+          <w:rFonts w:ascii="Palatino" w:hAnsi="Palatino"/>
+        </w:rPr>
+        <w:t>s socket stream, meaning it has sent a message.</w:t>
+      </w:r>
+    </w:p>
+    <w:p>
+      <w:pPr>
+        <w:spacing w:line="276" w:lineRule="auto"/>
+        <w:rPr>
+          <w:rFonts w:ascii="Palatino" w:hAnsi="Palatino"/>
+        </w:rPr>
+      </w:pPr>
+      <w:r>
+        <w:rPr>
+          <w:rFonts w:ascii="Palatino" w:hAnsi="Palatino"/>
+        </w:rPr>
+        <w:t xml:space="preserve">6. </w:t>
+      </w:r>
+      <w:r>
+        <w:rPr>
+          <w:rFonts w:ascii="Palatino" w:hAnsi="Palatino"/>
+        </w:rPr>
+        <w:t>The server broadcasts this message to all the other connected clients</w:t>
       </w:r>
       <w:r>
         <w:rPr>
@@ -2151,38 +2420,780 @@
         </w:rPr>
         <w:t>.</w:t>
       </w:r>
+    </w:p>
+    <w:p>
+      <w:pPr>
+        <w:spacing w:line="276" w:lineRule="auto"/>
+        <w:rPr>
+          <w:rFonts w:ascii="Palatino" w:hAnsi="Palatino"/>
+        </w:rPr>
+      </w:pPr>
+      <w:r>
+        <w:rPr>
+          <w:rFonts w:ascii="Palatino" w:hAnsi="Palatino"/>
+        </w:rPr>
+        <w:t>7. If the number of clients == N_MAX, the server will not accept any more clients.</w:t>
+      </w:r>
+    </w:p>
+    <w:p>
+      <w:pPr>
+        <w:spacing w:line="276" w:lineRule="auto"/>
+        <w:rPr>
+          <w:rFonts w:ascii="Palatino" w:hAnsi="Palatino"/>
+        </w:rPr>
+      </w:pPr>
+    </w:p>
+    <w:p>
+      <w:pPr>
+        <w:spacing w:line="276" w:lineRule="auto"/>
+        <w:jc w:val="center"/>
+        <w:rPr>
+          <w:rFonts w:ascii="Palatino" w:hAnsi="Palatino"/>
+        </w:rPr>
+      </w:pPr>
+      <w:r>
+        <w:rPr>
+          <w:rFonts w:ascii="Palatino" w:hAnsi="Palatino"/>
+          <w:noProof/>
+        </w:rPr>
+        <w:drawing>
+          <wp:inline distT="0" distB="0" distL="0" distR="0">
+            <wp:extent cx="3518704" cy="1962984"/>
+            <wp:effectExtent l="0" t="0" r="0" b="5715"/>
+            <wp:docPr id="1" name="Picture 1" descr="Text&#10;&#10;Description automatically generated"/>
+            <wp:cNvGraphicFramePr>
+              <a:graphicFrameLocks xmlns:a="http://schemas.openxmlformats.org/drawingml/2006/main" noChangeAspect="1"/>
+            </wp:cNvGraphicFramePr>
+            <a:graphic xmlns:a="http://schemas.openxmlformats.org/drawingml/2006/main">
+              <a:graphicData uri="http://schemas.openxmlformats.org/drawingml/2006/picture">
+                <pic:pic xmlns:pic="http://schemas.openxmlformats.org/drawingml/2006/picture">
+                  <pic:nvPicPr>
+                    <pic:cNvPr id="1" name="Screenshot 2020-10-04 at 10.30.22 PM.png"/>
+                    <pic:cNvPicPr/>
+                  </pic:nvPicPr>
+                  <pic:blipFill>
+                    <a:blip r:embed="rId21" cstate="print">
+                      <a:alphaModFix amt="70000"/>
+                      <a:extLst>
+                        <a:ext uri="{BEBA8EAE-BF5A-486C-A8C5-ECC9F3942E4B}">
+                          <a14:imgProps xmlns:a14="http://schemas.microsoft.com/office/drawing/2010/main">
+                            <a14:imgLayer r:embed="rId22">
+                              <a14:imgEffect>
+                                <a14:sharpenSoften amount="25000"/>
+                              </a14:imgEffect>
+                            </a14:imgLayer>
+                          </a14:imgProps>
+                        </a:ext>
+                        <a:ext uri="{28A0092B-C50C-407E-A947-70E740481C1C}">
+                          <a14:useLocalDpi xmlns:a14="http://schemas.microsoft.com/office/drawing/2010/main" val="0"/>
+                        </a:ext>
+                      </a:extLst>
+                    </a:blip>
+                    <a:stretch>
+                      <a:fillRect/>
+                    </a:stretch>
+                  </pic:blipFill>
+                  <pic:spPr>
+                    <a:xfrm>
+                      <a:off x="0" y="0"/>
+                      <a:ext cx="3529638" cy="1969084"/>
+                    </a:xfrm>
+                    <a:prstGeom prst="rect">
+                      <a:avLst/>
+                    </a:prstGeom>
+                  </pic:spPr>
+                </pic:pic>
+              </a:graphicData>
+            </a:graphic>
+          </wp:inline>
+        </w:drawing>
+      </w:r>
+    </w:p>
+    <w:p>
+      <w:pPr>
+        <w:spacing w:line="276" w:lineRule="auto"/>
+        <w:jc w:val="center"/>
+        <w:rPr>
+          <w:rFonts w:ascii="Palatino" w:hAnsi="Palatino"/>
+        </w:rPr>
+      </w:pPr>
+      <w:r>
+        <w:rPr>
+          <w:rFonts w:ascii="Palatino" w:hAnsi="Palatino"/>
+        </w:rPr>
+        <w:t>Figure 2.3</w:t>
+      </w:r>
+    </w:p>
+    <w:p>
+      <w:pPr>
+        <w:spacing w:line="276" w:lineRule="auto"/>
+        <w:jc w:val="center"/>
+        <w:rPr>
+          <w:rFonts w:ascii="Palatino" w:hAnsi="Palatino"/>
+        </w:rPr>
+      </w:pPr>
+    </w:p>
+    <w:p>
+      <w:pPr>
+        <w:spacing w:line="276" w:lineRule="auto"/>
+        <w:jc w:val="center"/>
+        <w:rPr>
+          <w:rFonts w:ascii="Palatino" w:hAnsi="Palatino"/>
+        </w:rPr>
+      </w:pPr>
+    </w:p>
+    <w:p>
+      <w:pPr>
+        <w:spacing w:line="276" w:lineRule="auto"/>
+        <w:rPr>
+          <w:rFonts w:ascii="Palatino" w:hAnsi="Palatino"/>
+        </w:rPr>
+      </w:pPr>
+      <w:r>
+        <w:rPr>
+          <w:rFonts w:ascii="Palatino" w:hAnsi="Palatino"/>
+        </w:rPr>
+        <w:t xml:space="preserve">As we can see from the above figure, 2 </w:t>
+      </w:r>
+      <w:r>
+        <w:rPr>
+          <w:rFonts w:ascii="Palatino" w:hAnsi="Palatino"/>
+          <w:i/>
+          <w:iCs/>
+        </w:rPr>
+        <w:t>fd_set</w:t>
+      </w:r>
+      <w:r>
+        <w:rPr>
+          <w:rFonts w:ascii="Palatino" w:hAnsi="Palatino"/>
+        </w:rPr>
+        <w:t xml:space="preserve"> objects are created and all bits are set to 0. The fd set </w:t>
+      </w:r>
+      <w:r>
+        <w:rPr>
+          <w:rFonts w:ascii="Palatino" w:hAnsi="Palatino"/>
+          <w:i/>
+          <w:iCs/>
+        </w:rPr>
+        <w:t>all_fds</w:t>
+      </w:r>
+      <w:r>
+        <w:rPr>
+          <w:rFonts w:ascii="Palatino" w:hAnsi="Palatino"/>
+        </w:rPr>
+        <w:t xml:space="preserve"> maintains the set of active sockets/FD that are still participating in the chat. This fd set gets updated once a client enters/leaves the chat. The fd set </w:t>
+      </w:r>
+      <w:r>
+        <w:rPr>
+          <w:rFonts w:ascii="Palatino" w:hAnsi="Palatino"/>
+          <w:i/>
+          <w:iCs/>
+        </w:rPr>
+        <w:t>current_fds</w:t>
+      </w:r>
+      <w:r>
+        <w:rPr>
+          <w:rFonts w:ascii="Palatino" w:hAnsi="Palatino"/>
+        </w:rPr>
+        <w:t xml:space="preserve"> is passed to the select() function and is responsible for keep track of which socket just pushed data in.</w:t>
+      </w:r>
+      <w:r>
+        <w:rPr>
+          <w:rFonts w:ascii="Palatino" w:hAnsi="Palatino"/>
+        </w:rPr>
+        <w:t xml:space="preserve"> After all the necessary sockets are serviced, it is set to </w:t>
+      </w:r>
+      <w:r>
+        <w:rPr>
+          <w:rFonts w:ascii="Palatino" w:hAnsi="Palatino"/>
+          <w:i/>
+          <w:iCs/>
+        </w:rPr>
+        <w:t>all_fds</w:t>
+      </w:r>
+      <w:r>
+        <w:rPr>
+          <w:rFonts w:ascii="Palatino" w:hAnsi="Palatino"/>
+        </w:rPr>
+        <w:t xml:space="preserve"> in the next round of select()</w:t>
+      </w:r>
+      <w:r>
+        <w:rPr>
+          <w:rFonts w:ascii="Palatino" w:hAnsi="Palatino"/>
+        </w:rPr>
+        <w:t xml:space="preserve"> shown below:</w:t>
+      </w:r>
+    </w:p>
+    <w:p>
+      <w:pPr>
+        <w:spacing w:line="276" w:lineRule="auto"/>
+        <w:rPr>
+          <w:rFonts w:ascii="Palatino" w:hAnsi="Palatino"/>
+        </w:rPr>
+      </w:pPr>
+    </w:p>
+    <w:p>
+      <w:pPr>
+        <w:spacing w:line="276" w:lineRule="auto"/>
+        <w:jc w:val="center"/>
+        <w:rPr>
+          <w:rFonts w:ascii="Palatino" w:hAnsi="Palatino"/>
+        </w:rPr>
+      </w:pPr>
+      <w:r>
+        <w:rPr>
+          <w:rFonts w:ascii="Palatino" w:hAnsi="Palatino"/>
+          <w:noProof/>
+        </w:rPr>
+        <w:lastRenderedPageBreak/>
+        <w:drawing>
+          <wp:inline distT="0" distB="0" distL="0" distR="0">
+            <wp:extent cx="5727700" cy="2341245"/>
+            <wp:effectExtent l="0" t="0" r="0" b="0"/>
+            <wp:docPr id="3" name="Picture 3" descr="Text&#10;&#10;Description automatically generated"/>
+            <wp:cNvGraphicFramePr>
+              <a:graphicFrameLocks xmlns:a="http://schemas.openxmlformats.org/drawingml/2006/main" noChangeAspect="1"/>
+            </wp:cNvGraphicFramePr>
+            <a:graphic xmlns:a="http://schemas.openxmlformats.org/drawingml/2006/main">
+              <a:graphicData uri="http://schemas.openxmlformats.org/drawingml/2006/picture">
+                <pic:pic xmlns:pic="http://schemas.openxmlformats.org/drawingml/2006/picture">
+                  <pic:nvPicPr>
+                    <pic:cNvPr id="3" name="Screenshot 2020-10-04 at 10.34.58 PM.png"/>
+                    <pic:cNvPicPr/>
+                  </pic:nvPicPr>
+                  <pic:blipFill>
+                    <a:blip r:embed="rId23" cstate="print">
+                      <a:alphaModFix amt="70000"/>
+                      <a:extLst>
+                        <a:ext uri="{BEBA8EAE-BF5A-486C-A8C5-ECC9F3942E4B}">
+                          <a14:imgProps xmlns:a14="http://schemas.microsoft.com/office/drawing/2010/main">
+                            <a14:imgLayer r:embed="rId24">
+                              <a14:imgEffect>
+                                <a14:sharpenSoften amount="25000"/>
+                              </a14:imgEffect>
+                            </a14:imgLayer>
+                          </a14:imgProps>
+                        </a:ext>
+                        <a:ext uri="{28A0092B-C50C-407E-A947-70E740481C1C}">
+                          <a14:useLocalDpi xmlns:a14="http://schemas.microsoft.com/office/drawing/2010/main" val="0"/>
+                        </a:ext>
+                      </a:extLst>
+                    </a:blip>
+                    <a:stretch>
+                      <a:fillRect/>
+                    </a:stretch>
+                  </pic:blipFill>
+                  <pic:spPr>
+                    <a:xfrm>
+                      <a:off x="0" y="0"/>
+                      <a:ext cx="5727700" cy="2341245"/>
+                    </a:xfrm>
+                    <a:prstGeom prst="rect">
+                      <a:avLst/>
+                    </a:prstGeom>
+                  </pic:spPr>
+                </pic:pic>
+              </a:graphicData>
+            </a:graphic>
+          </wp:inline>
+        </w:drawing>
+      </w:r>
+    </w:p>
+    <w:p>
+      <w:pPr>
+        <w:spacing w:line="276" w:lineRule="auto"/>
+        <w:jc w:val="center"/>
+        <w:rPr>
+          <w:rFonts w:ascii="Palatino" w:hAnsi="Palatino"/>
+        </w:rPr>
+      </w:pPr>
+      <w:r>
+        <w:rPr>
+          <w:rFonts w:ascii="Palatino" w:hAnsi="Palatino"/>
+        </w:rPr>
+        <w:t>Figure 2.4</w:t>
+      </w:r>
+    </w:p>
+    <w:p>
+      <w:pPr>
+        <w:spacing w:line="276" w:lineRule="auto"/>
+        <w:rPr>
+          <w:rFonts w:ascii="Palatino" w:hAnsi="Palatino"/>
+        </w:rPr>
+      </w:pPr>
+    </w:p>
+    <w:p>
+      <w:pPr>
+        <w:spacing w:line="276" w:lineRule="auto"/>
+        <w:rPr>
+          <w:rFonts w:ascii="Palatino" w:hAnsi="Palatino"/>
+        </w:rPr>
+      </w:pPr>
+      <w:r>
+        <w:rPr>
+          <w:rFonts w:ascii="Palatino" w:hAnsi="Palatino"/>
+        </w:rPr>
+        <w:t xml:space="preserve">The below figure shows how the server handles a socket that needs to be serviced. If the received message is empty, it indicates that the client wants to close its connection. The server closes the connections and also updates the </w:t>
+      </w:r>
+      <w:r>
+        <w:rPr>
+          <w:rFonts w:ascii="Palatino" w:hAnsi="Palatino"/>
+          <w:i/>
+          <w:iCs/>
+        </w:rPr>
+        <w:t>all_fds</w:t>
+      </w:r>
+      <w:r>
+        <w:rPr>
+          <w:rFonts w:ascii="Palatino" w:hAnsi="Palatino"/>
+        </w:rPr>
+        <w:t xml:space="preserve"> fd set, which will update </w:t>
+      </w:r>
+      <w:r>
+        <w:rPr>
+          <w:rFonts w:ascii="Palatino" w:hAnsi="Palatino"/>
+          <w:i/>
+          <w:iCs/>
+        </w:rPr>
+        <w:t>current_fds</w:t>
+      </w:r>
+      <w:r>
+        <w:rPr>
+          <w:rFonts w:ascii="Palatino" w:hAnsi="Palatino"/>
+        </w:rPr>
+        <w:t xml:space="preserve"> in the next iteration. Else the client wants to send a message, meaning the server needs to capture this message and broadcast it to all other clients.</w:t>
+      </w:r>
+    </w:p>
+    <w:p>
+      <w:pPr>
+        <w:spacing w:line="276" w:lineRule="auto"/>
+        <w:rPr>
+          <w:rFonts w:ascii="Palatino" w:hAnsi="Palatino"/>
+        </w:rPr>
+      </w:pPr>
+    </w:p>
+    <w:p>
+      <w:pPr>
+        <w:spacing w:line="276" w:lineRule="auto"/>
+        <w:jc w:val="center"/>
+        <w:rPr>
+          <w:rFonts w:ascii="Palatino" w:hAnsi="Palatino"/>
+        </w:rPr>
+      </w:pPr>
+      <w:r>
+        <w:rPr>
+          <w:rFonts w:ascii="Palatino" w:hAnsi="Palatino"/>
+          <w:noProof/>
+        </w:rPr>
+        <w:drawing>
+          <wp:inline distT="0" distB="0" distL="0" distR="0">
+            <wp:extent cx="5727700" cy="1191895"/>
+            <wp:effectExtent l="0" t="0" r="0" b="1905"/>
+            <wp:docPr id="4" name="Picture 4" descr="Text&#10;&#10;Description automatically generated"/>
+            <wp:cNvGraphicFramePr>
+              <a:graphicFrameLocks xmlns:a="http://schemas.openxmlformats.org/drawingml/2006/main" noChangeAspect="1"/>
+            </wp:cNvGraphicFramePr>
+            <a:graphic xmlns:a="http://schemas.openxmlformats.org/drawingml/2006/main">
+              <a:graphicData uri="http://schemas.openxmlformats.org/drawingml/2006/picture">
+                <pic:pic xmlns:pic="http://schemas.openxmlformats.org/drawingml/2006/picture">
+                  <pic:nvPicPr>
+                    <pic:cNvPr id="4" name="Screenshot 2020-10-04 at 10.38.22 PM.png"/>
+                    <pic:cNvPicPr/>
+                  </pic:nvPicPr>
+                  <pic:blipFill>
+                    <a:blip r:embed="rId25" cstate="print">
+                      <a:alphaModFix amt="70000"/>
+                      <a:extLst>
+                        <a:ext uri="{BEBA8EAE-BF5A-486C-A8C5-ECC9F3942E4B}">
+                          <a14:imgProps xmlns:a14="http://schemas.microsoft.com/office/drawing/2010/main">
+                            <a14:imgLayer r:embed="rId26">
+                              <a14:imgEffect>
+                                <a14:sharpenSoften amount="25000"/>
+                              </a14:imgEffect>
+                            </a14:imgLayer>
+                          </a14:imgProps>
+                        </a:ext>
+                        <a:ext uri="{28A0092B-C50C-407E-A947-70E740481C1C}">
+                          <a14:useLocalDpi xmlns:a14="http://schemas.microsoft.com/office/drawing/2010/main" val="0"/>
+                        </a:ext>
+                      </a:extLst>
+                    </a:blip>
+                    <a:stretch>
+                      <a:fillRect/>
+                    </a:stretch>
+                  </pic:blipFill>
+                  <pic:spPr>
+                    <a:xfrm>
+                      <a:off x="0" y="0"/>
+                      <a:ext cx="5727700" cy="1191895"/>
+                    </a:xfrm>
+                    <a:prstGeom prst="rect">
+                      <a:avLst/>
+                    </a:prstGeom>
+                  </pic:spPr>
+                </pic:pic>
+              </a:graphicData>
+            </a:graphic>
+          </wp:inline>
+        </w:drawing>
+      </w:r>
+    </w:p>
+    <w:p>
+      <w:pPr>
+        <w:spacing w:line="276" w:lineRule="auto"/>
+        <w:jc w:val="center"/>
+        <w:rPr>
+          <w:rFonts w:ascii="Palatino" w:hAnsi="Palatino"/>
+        </w:rPr>
+      </w:pPr>
+      <w:r>
+        <w:rPr>
+          <w:rFonts w:ascii="Palatino" w:hAnsi="Palatino"/>
+        </w:rPr>
+        <w:t>Figure 2.5</w:t>
+      </w:r>
+    </w:p>
+    <w:p>
+      <w:pPr>
+        <w:spacing w:line="276" w:lineRule="auto"/>
+        <w:rPr>
+          <w:rFonts w:ascii="Palatino" w:hAnsi="Palatino"/>
+        </w:rPr>
+      </w:pPr>
+    </w:p>
+    <w:p>
+      <w:pPr>
+        <w:spacing w:line="276" w:lineRule="auto"/>
+        <w:rPr>
+          <w:rFonts w:ascii="Palatino" w:hAnsi="Palatino"/>
+        </w:rPr>
+      </w:pPr>
+    </w:p>
+    <w:p>
+      <w:pPr>
+        <w:spacing w:line="276" w:lineRule="auto"/>
+        <w:rPr>
+          <w:rFonts w:ascii="Palatino" w:hAnsi="Palatino"/>
+        </w:rPr>
+      </w:pPr>
+    </w:p>
+    <w:p>
+      <w:pPr>
+        <w:spacing w:line="276" w:lineRule="auto"/>
+        <w:rPr>
+          <w:rFonts w:ascii="Palatino" w:hAnsi="Palatino"/>
+        </w:rPr>
+      </w:pPr>
+      <w:r>
+        <w:rPr>
+          <w:rFonts w:ascii="Palatino" w:hAnsi="Palatino"/>
+        </w:rPr>
+        <w:t xml:space="preserve">B. </w:t>
+      </w:r>
+      <w:r>
+        <w:rPr>
+          <w:rFonts w:ascii="Palatino" w:hAnsi="Palatino"/>
+        </w:rPr>
+        <w:t>Client</w:t>
+      </w:r>
+      <w:r>
+        <w:rPr>
+          <w:rFonts w:ascii="Palatino" w:hAnsi="Palatino"/>
+        </w:rPr>
+        <w:t>’</w:t>
+      </w:r>
+      <w:r>
+        <w:rPr>
+          <w:rFonts w:ascii="Palatino" w:hAnsi="Palatino"/>
+        </w:rPr>
+        <w:t>s Perspective:</w:t>
+      </w:r>
+    </w:p>
+    <w:p>
+      <w:pPr>
+        <w:spacing w:line="276" w:lineRule="auto"/>
+        <w:rPr>
+          <w:rFonts w:ascii="Palatino" w:hAnsi="Palatino"/>
+        </w:rPr>
+      </w:pPr>
+    </w:p>
+    <w:p>
+      <w:pPr>
+        <w:spacing w:line="276" w:lineRule="auto"/>
+        <w:rPr>
+          <w:rFonts w:ascii="Palatino" w:hAnsi="Palatino"/>
+        </w:rPr>
+      </w:pPr>
+      <w:r>
+        <w:rPr>
+          <w:rFonts w:ascii="Palatino" w:hAnsi="Palatino"/>
+        </w:rPr>
+        <w:t>1. The client connects to the server and spins in select() waiting for an event.</w:t>
+      </w:r>
+    </w:p>
+    <w:p>
+      <w:pPr>
+        <w:spacing w:line="276" w:lineRule="auto"/>
+        <w:rPr>
+          <w:rFonts w:ascii="Palatino" w:hAnsi="Palatino"/>
+        </w:rPr>
+      </w:pPr>
+      <w:r>
+        <w:rPr>
+          <w:rFonts w:ascii="Palatino" w:hAnsi="Palatino"/>
+        </w:rPr>
+        <w:t>2. If the server pushes data to the clients stream, the clients select() will pick up this event and break. Or if the client pushes data into its on socket stream it will break.</w:t>
+      </w:r>
+    </w:p>
+    <w:p>
+      <w:pPr>
+        <w:spacing w:line="276" w:lineRule="auto"/>
+        <w:rPr>
+          <w:rFonts w:ascii="Palatino" w:hAnsi="Palatino"/>
+        </w:rPr>
+      </w:pPr>
+      <w:r>
+        <w:rPr>
+          <w:rFonts w:ascii="Palatino" w:hAnsi="Palatino"/>
+        </w:rPr>
+        <w:t>3. If the FD belong to the server, the client will receive the message.</w:t>
+      </w:r>
+    </w:p>
+    <w:p>
+      <w:pPr>
+        <w:spacing w:line="276" w:lineRule="auto"/>
+        <w:rPr>
+          <w:rFonts w:ascii="Palatino" w:hAnsi="Palatino"/>
+        </w:rPr>
+      </w:pPr>
+      <w:r>
+        <w:rPr>
+          <w:rFonts w:ascii="Palatino" w:hAnsi="Palatino"/>
+        </w:rPr>
+        <w:t xml:space="preserve">4. If the FD belongs to the client itself, this message is </w:t>
+      </w:r>
+      <w:r>
+        <w:rPr>
+          <w:rFonts w:ascii="Palatino" w:hAnsi="Palatino"/>
+        </w:rPr>
+        <w:t>extracted</w:t>
+      </w:r>
+      <w:r>
+        <w:rPr>
+          <w:rFonts w:ascii="Palatino" w:hAnsi="Palatino"/>
+        </w:rPr>
+        <w:t xml:space="preserve"> from stdio and send to the server for broadcasting.</w:t>
+      </w:r>
+    </w:p>
+    <w:p>
+      <w:pPr>
+        <w:spacing w:line="276" w:lineRule="auto"/>
+        <w:rPr>
+          <w:rFonts w:ascii="Palatino" w:hAnsi="Palatino"/>
+        </w:rPr>
+      </w:pPr>
+    </w:p>
+    <w:p>
+      <w:pPr>
+        <w:spacing w:line="276" w:lineRule="auto"/>
+        <w:rPr>
+          <w:rFonts w:ascii="Palatino" w:hAnsi="Palatino"/>
+        </w:rPr>
+      </w:pPr>
+      <w:r>
+        <w:rPr>
+          <w:rFonts w:ascii="Palatino" w:hAnsi="Palatino"/>
+        </w:rPr>
+        <w:t>The main() for client.cpp is very similar to server.cpp</w:t>
+      </w:r>
+      <w:r>
+        <w:rPr>
+          <w:rFonts w:ascii="Palatino" w:hAnsi="Palatino"/>
+        </w:rPr>
+        <w:t>, as shown below:</w:t>
+      </w:r>
+    </w:p>
+    <w:p>
+      <w:pPr>
+        <w:spacing w:line="276" w:lineRule="auto"/>
+        <w:rPr>
+          <w:rFonts w:ascii="Palatino" w:hAnsi="Palatino"/>
+        </w:rPr>
+      </w:pPr>
+    </w:p>
+    <w:p>
+      <w:pPr>
+        <w:spacing w:line="276" w:lineRule="auto"/>
+        <w:rPr>
+          <w:rFonts w:ascii="Palatino" w:hAnsi="Palatino"/>
+        </w:rPr>
+      </w:pPr>
+    </w:p>
+    <w:p>
+      <w:pPr>
+        <w:spacing w:line="276" w:lineRule="auto"/>
+        <w:rPr>
+          <w:rFonts w:ascii="Palatino" w:hAnsi="Palatino"/>
+        </w:rPr>
+      </w:pPr>
       <w:r>
         <w:rPr>
           <w:rFonts w:ascii="Palatino" w:hAnsi="Palatino"/>
         </w:rPr>
         <w:t xml:space="preserve"> </w:t>
       </w:r>
-      <w:r>
-        <w:rPr>
-          <w:rFonts w:ascii="Palatino" w:hAnsi="Palatino"/>
-        </w:rPr>
-        <w:t>T</w:t>
-      </w:r>
-      <w:r>
-        <w:rPr>
-          <w:rFonts w:ascii="Palatino" w:hAnsi="Palatino"/>
-        </w:rPr>
-        <w:t>his enables select() to be used to fetch and push information into sockets whenever an FD ‘event’ occurs</w:t>
-      </w:r>
-      <w:r>
-        <w:rPr>
-          <w:rFonts w:ascii="Palatino" w:hAnsi="Palatino"/>
-        </w:rPr>
-        <w:t>.</w:t>
-      </w:r>
-    </w:p>
-    <w:p>
-      <w:pPr>
-        <w:spacing w:line="276" w:lineRule="auto"/>
-        <w:rPr>
-          <w:rFonts w:ascii="Palatino" w:hAnsi="Palatino"/>
-        </w:rPr>
-      </w:pPr>
+    </w:p>
+    <w:p>
+      <w:pPr>
+        <w:spacing w:line="276" w:lineRule="auto"/>
+        <w:jc w:val="center"/>
+        <w:rPr>
+          <w:rFonts w:ascii="Palatino" w:hAnsi="Palatino"/>
+        </w:rPr>
+      </w:pPr>
+      <w:r>
+        <w:rPr>
+          <w:rFonts w:ascii="Palatino" w:hAnsi="Palatino"/>
+          <w:noProof/>
+        </w:rPr>
+        <w:lastRenderedPageBreak/>
+        <w:drawing>
+          <wp:inline distT="0" distB="0" distL="0" distR="0" wp14:anchorId="649B891D" wp14:editId="3DE80370">
+            <wp:extent cx="5393803" cy="1987694"/>
+            <wp:effectExtent l="0" t="0" r="3810" b="6350"/>
+            <wp:docPr id="8" name="Picture 8" descr="Text&#10;&#10;Description automatically generated"/>
+            <wp:cNvGraphicFramePr>
+              <a:graphicFrameLocks xmlns:a="http://schemas.openxmlformats.org/drawingml/2006/main" noChangeAspect="1"/>
+            </wp:cNvGraphicFramePr>
+            <a:graphic xmlns:a="http://schemas.openxmlformats.org/drawingml/2006/main">
+              <a:graphicData uri="http://schemas.openxmlformats.org/drawingml/2006/picture">
+                <pic:pic xmlns:pic="http://schemas.openxmlformats.org/drawingml/2006/picture">
+                  <pic:nvPicPr>
+                    <pic:cNvPr id="8" name="Screenshot 2020-10-04 at 10.36.38 PM.png"/>
+                    <pic:cNvPicPr/>
+                  </pic:nvPicPr>
+                  <pic:blipFill>
+                    <a:blip r:embed="rId27" cstate="print">
+                      <a:alphaModFix amt="70000"/>
+                      <a:extLst>
+                        <a:ext uri="{BEBA8EAE-BF5A-486C-A8C5-ECC9F3942E4B}">
+                          <a14:imgProps xmlns:a14="http://schemas.microsoft.com/office/drawing/2010/main">
+                            <a14:imgLayer r:embed="rId28">
+                              <a14:imgEffect>
+                                <a14:sharpenSoften amount="25000"/>
+                              </a14:imgEffect>
+                            </a14:imgLayer>
+                          </a14:imgProps>
+                        </a:ext>
+                        <a:ext uri="{28A0092B-C50C-407E-A947-70E740481C1C}">
+                          <a14:useLocalDpi xmlns:a14="http://schemas.microsoft.com/office/drawing/2010/main" val="0"/>
+                        </a:ext>
+                      </a:extLst>
+                    </a:blip>
+                    <a:stretch>
+                      <a:fillRect/>
+                    </a:stretch>
+                  </pic:blipFill>
+                  <pic:spPr>
+                    <a:xfrm>
+                      <a:off x="0" y="0"/>
+                      <a:ext cx="5404384" cy="1991593"/>
+                    </a:xfrm>
+                    <a:prstGeom prst="rect">
+                      <a:avLst/>
+                    </a:prstGeom>
+                  </pic:spPr>
+                </pic:pic>
+              </a:graphicData>
+            </a:graphic>
+          </wp:inline>
+        </w:drawing>
+      </w:r>
+    </w:p>
+    <w:p>
+      <w:pPr>
+        <w:spacing w:line="276" w:lineRule="auto"/>
+        <w:jc w:val="center"/>
+        <w:rPr>
+          <w:rFonts w:ascii="Palatino" w:hAnsi="Palatino"/>
+        </w:rPr>
+      </w:pPr>
+      <w:r>
+        <w:rPr>
+          <w:rFonts w:ascii="Palatino" w:hAnsi="Palatino"/>
+        </w:rPr>
+        <w:t>Figure 2.6</w:t>
+      </w:r>
+    </w:p>
+    <w:p>
+      <w:pPr>
+        <w:spacing w:line="276" w:lineRule="auto"/>
+        <w:rPr>
+          <w:rFonts w:ascii="Palatino" w:hAnsi="Palatino"/>
+        </w:rPr>
+      </w:pPr>
+    </w:p>
+    <w:p>
+      <w:pPr>
+        <w:spacing w:line="276" w:lineRule="auto"/>
+        <w:rPr>
+          <w:rFonts w:ascii="Palatino" w:hAnsi="Palatino"/>
+        </w:rPr>
+      </w:pPr>
+      <w:r>
+        <w:rPr>
+          <w:rFonts w:ascii="Palatino" w:hAnsi="Palatino"/>
+        </w:rPr>
+        <w:t>The only difference is how a client services its FD SET array.</w:t>
+      </w:r>
+      <w:r>
+        <w:rPr>
+          <w:rFonts w:ascii="Palatino" w:hAnsi="Palatino"/>
+        </w:rPr>
+        <w:t xml:space="preserve"> There are only 2 </w:t>
+      </w:r>
+      <w:r>
+        <w:rPr>
+          <w:rFonts w:ascii="Palatino" w:hAnsi="Palatino"/>
+        </w:rPr>
+        <w:t>possibilities</w:t>
+      </w:r>
+      <w:r>
+        <w:rPr>
+          <w:rFonts w:ascii="Palatino" w:hAnsi="Palatino"/>
+        </w:rPr>
+        <w:t xml:space="preserve"> for the client, </w:t>
+      </w:r>
+      <w:r>
+        <w:rPr>
+          <w:rFonts w:ascii="Palatino" w:hAnsi="Palatino"/>
+        </w:rPr>
+        <w:t xml:space="preserve">a) </w:t>
+      </w:r>
+      <w:r>
+        <w:rPr>
+          <w:rFonts w:ascii="Palatino" w:hAnsi="Palatino"/>
+        </w:rPr>
+        <w:t xml:space="preserve">either it has seen new data in its own socket, in which case it needs to extract it from stdio and send it to the server. Or </w:t>
+      </w:r>
+      <w:r>
+        <w:rPr>
+          <w:rFonts w:ascii="Palatino" w:hAnsi="Palatino"/>
+        </w:rPr>
+        <w:t xml:space="preserve">b) </w:t>
+      </w:r>
+      <w:r>
+        <w:rPr>
+          <w:rFonts w:ascii="Palatino" w:hAnsi="Palatino"/>
+        </w:rPr>
+        <w:t>it has received a new message from the server, in which case it will display it on stdout.</w:t>
+      </w:r>
+      <w:r>
+        <w:rPr>
+          <w:rFonts w:ascii="Palatino" w:hAnsi="Palatino"/>
+        </w:rPr>
+        <w:t xml:space="preserve"> The below figure shows the code corresponding to this:</w:t>
+      </w:r>
     </w:p>
     <w:p>
       <w:pPr>
@@ -2200,6 +3211,240 @@
           <w:lang w:val="en-US"/>
         </w:rPr>
       </w:pPr>
+      <w:r>
+        <w:rPr>
+          <w:rFonts w:ascii="Palatino" w:hAnsi="Palatino"/>
+          <w:noProof/>
+          <w:lang w:val="en-US"/>
+        </w:rPr>
+        <w:drawing>
+          <wp:inline distT="0" distB="0" distL="0" distR="0">
+            <wp:extent cx="5727700" cy="2308860"/>
+            <wp:effectExtent l="0" t="0" r="0" b="2540"/>
+            <wp:docPr id="10" name="Picture 10" descr="Text&#10;&#10;Description automatically generated"/>
+            <wp:cNvGraphicFramePr>
+              <a:graphicFrameLocks xmlns:a="http://schemas.openxmlformats.org/drawingml/2006/main" noChangeAspect="1"/>
+            </wp:cNvGraphicFramePr>
+            <a:graphic xmlns:a="http://schemas.openxmlformats.org/drawingml/2006/main">
+              <a:graphicData uri="http://schemas.openxmlformats.org/drawingml/2006/picture">
+                <pic:pic xmlns:pic="http://schemas.openxmlformats.org/drawingml/2006/picture">
+                  <pic:nvPicPr>
+                    <pic:cNvPr id="10" name="Screenshot 2020-10-04 at 10.37.32 PM.png"/>
+                    <pic:cNvPicPr/>
+                  </pic:nvPicPr>
+                  <pic:blipFill>
+                    <a:blip r:embed="rId29" cstate="print">
+                      <a:alphaModFix amt="70000"/>
+                      <a:extLst>
+                        <a:ext uri="{BEBA8EAE-BF5A-486C-A8C5-ECC9F3942E4B}">
+                          <a14:imgProps xmlns:a14="http://schemas.microsoft.com/office/drawing/2010/main">
+                            <a14:imgLayer r:embed="rId30">
+                              <a14:imgEffect>
+                                <a14:sharpenSoften amount="25000"/>
+                              </a14:imgEffect>
+                            </a14:imgLayer>
+                          </a14:imgProps>
+                        </a:ext>
+                        <a:ext uri="{28A0092B-C50C-407E-A947-70E740481C1C}">
+                          <a14:useLocalDpi xmlns:a14="http://schemas.microsoft.com/office/drawing/2010/main" val="0"/>
+                        </a:ext>
+                      </a:extLst>
+                    </a:blip>
+                    <a:stretch>
+                      <a:fillRect/>
+                    </a:stretch>
+                  </pic:blipFill>
+                  <pic:spPr>
+                    <a:xfrm>
+                      <a:off x="0" y="0"/>
+                      <a:ext cx="5727700" cy="2308860"/>
+                    </a:xfrm>
+                    <a:prstGeom prst="rect">
+                      <a:avLst/>
+                    </a:prstGeom>
+                  </pic:spPr>
+                </pic:pic>
+              </a:graphicData>
+            </a:graphic>
+          </wp:inline>
+        </w:drawing>
+      </w:r>
+    </w:p>
+    <w:p>
+      <w:pPr>
+        <w:spacing w:line="276" w:lineRule="auto"/>
+        <w:jc w:val="center"/>
+        <w:rPr>
+          <w:rFonts w:ascii="Palatino" w:hAnsi="Palatino"/>
+          <w:lang w:val="en-US"/>
+        </w:rPr>
+      </w:pPr>
+      <w:r>
+        <w:rPr>
+          <w:rFonts w:ascii="Palatino" w:hAnsi="Palatino"/>
+          <w:lang w:val="en-US"/>
+        </w:rPr>
+        <w:t>Figure 2.7</w:t>
+      </w:r>
+    </w:p>
+    <w:p>
+      <w:pPr>
+        <w:spacing w:line="276" w:lineRule="auto"/>
+        <w:rPr>
+          <w:rFonts w:ascii="Palatino" w:hAnsi="Palatino"/>
+          <w:lang w:val="en-US"/>
+        </w:rPr>
+      </w:pPr>
+      <w:r>
+        <w:rPr>
+          <w:rFonts w:ascii="Palatino" w:hAnsi="Palatino"/>
+          <w:lang w:val="en-US"/>
+        </w:rPr>
+        <w:t>The following output was obtained with 3 clients connected:</w:t>
+      </w:r>
+    </w:p>
+    <w:p>
+      <w:pPr>
+        <w:spacing w:line="276" w:lineRule="auto"/>
+        <w:rPr>
+          <w:rFonts w:ascii="Palatino" w:hAnsi="Palatino"/>
+          <w:lang w:val="en-US"/>
+        </w:rPr>
+      </w:pPr>
+    </w:p>
+    <w:p>
+      <w:pPr>
+        <w:spacing w:line="276" w:lineRule="auto"/>
+        <w:jc w:val="center"/>
+        <w:rPr>
+          <w:rFonts w:ascii="Palatino" w:hAnsi="Palatino"/>
+          <w:lang w:val="en-US"/>
+        </w:rPr>
+      </w:pPr>
+      <w:r>
+        <w:rPr>
+          <w:rFonts w:ascii="Palatino" w:hAnsi="Palatino"/>
+          <w:noProof/>
+          <w:lang w:val="en-US"/>
+        </w:rPr>
+        <w:drawing>
+          <wp:inline distT="0" distB="0" distL="0" distR="0">
+            <wp:extent cx="4271058" cy="2100963"/>
+            <wp:effectExtent l="0" t="0" r="0" b="0"/>
+            <wp:docPr id="12" name="Picture 12" descr="Text&#10;&#10;Description automatically generated"/>
+            <wp:cNvGraphicFramePr>
+              <a:graphicFrameLocks xmlns:a="http://schemas.openxmlformats.org/drawingml/2006/main" noChangeAspect="1"/>
+            </wp:cNvGraphicFramePr>
+            <a:graphic xmlns:a="http://schemas.openxmlformats.org/drawingml/2006/main">
+              <a:graphicData uri="http://schemas.openxmlformats.org/drawingml/2006/picture">
+                <pic:pic xmlns:pic="http://schemas.openxmlformats.org/drawingml/2006/picture">
+                  <pic:nvPicPr>
+                    <pic:cNvPr id="12" name="Screenshot 2020-10-04 at 10.51.43 PM.png"/>
+                    <pic:cNvPicPr/>
+                  </pic:nvPicPr>
+                  <pic:blipFill>
+                    <a:blip r:embed="rId31" cstate="print">
+                      <a:extLst>
+                        <a:ext uri="{28A0092B-C50C-407E-A947-70E740481C1C}">
+                          <a14:useLocalDpi xmlns:a14="http://schemas.microsoft.com/office/drawing/2010/main" val="0"/>
+                        </a:ext>
+                      </a:extLst>
+                    </a:blip>
+                    <a:stretch>
+                      <a:fillRect/>
+                    </a:stretch>
+                  </pic:blipFill>
+                  <pic:spPr>
+                    <a:xfrm>
+                      <a:off x="0" y="0"/>
+                      <a:ext cx="4276702" cy="2103740"/>
+                    </a:xfrm>
+                    <a:prstGeom prst="rect">
+                      <a:avLst/>
+                    </a:prstGeom>
+                  </pic:spPr>
+                </pic:pic>
+              </a:graphicData>
+            </a:graphic>
+          </wp:inline>
+        </w:drawing>
+      </w:r>
+    </w:p>
+    <w:p>
+      <w:pPr>
+        <w:spacing w:line="276" w:lineRule="auto"/>
+        <w:jc w:val="center"/>
+        <w:rPr>
+          <w:rFonts w:ascii="Palatino" w:hAnsi="Palatino"/>
+          <w:lang w:val="en-US"/>
+        </w:rPr>
+      </w:pPr>
+      <w:r>
+        <w:rPr>
+          <w:rFonts w:ascii="Palatino" w:hAnsi="Palatino"/>
+          <w:lang w:val="en-US"/>
+        </w:rPr>
+        <w:t>Figure 2.8</w:t>
+      </w:r>
+      <w:r>
+        <w:rPr>
+          <w:rFonts w:ascii="Palatino" w:hAnsi="Palatino"/>
+          <w:lang w:val="en-US"/>
+        </w:rPr>
+        <w:t xml:space="preserve"> (Leftmost is server)</w:t>
+      </w:r>
+    </w:p>
+    <w:p>
+      <w:pPr>
+        <w:spacing w:line="276" w:lineRule="auto"/>
+        <w:rPr>
+          <w:rFonts w:ascii="Palatino" w:hAnsi="Palatino"/>
+          <w:lang w:val="en-US"/>
+        </w:rPr>
+      </w:pPr>
+      <w:r>
+        <w:rPr>
+          <w:rFonts w:ascii="Palatino" w:hAnsi="Palatino"/>
+          <w:lang w:val="en-US"/>
+        </w:rPr>
+        <w:lastRenderedPageBreak/>
+        <w:t xml:space="preserve">The following tutorial was primarily referenced for Task2: </w:t>
+      </w:r>
+      <w:hyperlink r:id="rId32" w:history="1">
+        <w:r>
+          <w:rPr>
+            <w:rStyle w:val="Hyperlink"/>
+            <w:rFonts w:ascii="Palatino" w:hAnsi="Palatino"/>
+            <w:lang w:val="en-US"/>
+          </w:rPr>
+          <w:t>https://therighttutorial.wordpress.com/2014/06/09/multi-client-server-chat-application-using-socket-programming-tcp/</w:t>
+        </w:r>
+      </w:hyperlink>
+    </w:p>
+    <w:p>
+      <w:pPr>
+        <w:spacing w:line="276" w:lineRule="auto"/>
+        <w:rPr>
+          <w:rFonts w:ascii="Palatino" w:hAnsi="Palatino"/>
+          <w:lang w:val="en-US"/>
+        </w:rPr>
+      </w:pPr>
+    </w:p>
+    <w:p>
+      <w:pPr>
+        <w:spacing w:line="276" w:lineRule="auto"/>
+        <w:rPr>
+          <w:rFonts w:ascii="Palatino" w:hAnsi="Palatino"/>
+          <w:lang w:val="en-US"/>
+        </w:rPr>
+      </w:pPr>
+      <w:r>
+        <w:rPr>
+          <w:rFonts w:ascii="Palatino" w:hAnsi="Palatino"/>
+          <w:lang w:val="en-US"/>
+        </w:rPr>
+        <w:t>This concludes my report for the assignment.</w:t>
+      </w:r>
     </w:p>
     <w:sectPr>
       <w:pgSz w:w="11900" w:h="16840"/>
